--- a/CS321_P3.docx
+++ b/CS321_P3.docx
@@ -46,23 +46,13 @@
           <w:szCs w:val="24"/>
         </w:rPr>
       </w:pPr>
-      <w:proofErr w:type="spellStart"/>
-      <w:r>
-        <w:rPr>
-          <w:rFonts w:ascii="Times New Roman" w:hAnsi="Times New Roman" w:cs="Times New Roman"/>
-          <w:sz w:val="24"/>
-          <w:szCs w:val="24"/>
-        </w:rPr>
-        <w:t>Uveimar</w:t>
-      </w:r>
-      <w:proofErr w:type="spellEnd"/>
-      <w:r>
-        <w:rPr>
-          <w:rFonts w:ascii="Times New Roman" w:hAnsi="Times New Roman" w:cs="Times New Roman"/>
-          <w:sz w:val="24"/>
-          <w:szCs w:val="24"/>
-        </w:rPr>
-        <w:t xml:space="preserve"> Sandoval: usandova@gmu.edu</w:t>
+      <w:r>
+        <w:rPr>
+          <w:rFonts w:ascii="Times New Roman" w:hAnsi="Times New Roman" w:cs="Times New Roman"/>
+          <w:sz w:val="24"/>
+          <w:szCs w:val="24"/>
+        </w:rPr>
+        <w:t>Uveimar Sandoval: usandova@gmu.edu</w:t>
       </w:r>
     </w:p>
     <w:p>
@@ -75,23 +65,13 @@
           <w:szCs w:val="24"/>
         </w:rPr>
       </w:pPr>
-      <w:proofErr w:type="spellStart"/>
-      <w:r>
-        <w:rPr>
-          <w:rFonts w:ascii="Times New Roman" w:hAnsi="Times New Roman" w:cs="Times New Roman"/>
-          <w:sz w:val="24"/>
-          <w:szCs w:val="24"/>
-        </w:rPr>
-        <w:t>Farith</w:t>
-      </w:r>
-      <w:proofErr w:type="spellEnd"/>
-      <w:r>
-        <w:rPr>
-          <w:rFonts w:ascii="Times New Roman" w:hAnsi="Times New Roman" w:cs="Times New Roman"/>
-          <w:sz w:val="24"/>
-          <w:szCs w:val="24"/>
-        </w:rPr>
-        <w:t xml:space="preserve"> Bascope: fbascope@gmu.edu</w:t>
+      <w:r>
+        <w:rPr>
+          <w:rFonts w:ascii="Times New Roman" w:hAnsi="Times New Roman" w:cs="Times New Roman"/>
+          <w:sz w:val="24"/>
+          <w:szCs w:val="24"/>
+        </w:rPr>
+        <w:t>Farith Bascope: fbascope@gmu.edu</w:t>
       </w:r>
     </w:p>
     <w:p>
@@ -123,23 +103,13 @@
           <w:szCs w:val="24"/>
         </w:rPr>
       </w:pPr>
-      <w:proofErr w:type="spellStart"/>
-      <w:r>
-        <w:rPr>
-          <w:rFonts w:ascii="Times New Roman" w:hAnsi="Times New Roman" w:cs="Times New Roman"/>
-          <w:sz w:val="24"/>
-          <w:szCs w:val="24"/>
-        </w:rPr>
-        <w:t>Rajeep</w:t>
-      </w:r>
-      <w:proofErr w:type="spellEnd"/>
-      <w:r>
-        <w:rPr>
-          <w:rFonts w:ascii="Times New Roman" w:hAnsi="Times New Roman" w:cs="Times New Roman"/>
-          <w:sz w:val="24"/>
-          <w:szCs w:val="24"/>
-        </w:rPr>
-        <w:t xml:space="preserve"> Karki: rkarki6@gmu.edu</w:t>
+      <w:r>
+        <w:rPr>
+          <w:rFonts w:ascii="Times New Roman" w:hAnsi="Times New Roman" w:cs="Times New Roman"/>
+          <w:sz w:val="24"/>
+          <w:szCs w:val="24"/>
+        </w:rPr>
+        <w:t>Rajeep Karki: rkarki6@gmu.edu</w:t>
       </w:r>
     </w:p>
     <w:p>
@@ -616,27 +586,7 @@
           <w:szCs w:val="24"/>
           <w:u w:val="single"/>
         </w:rPr>
-        <w:t xml:space="preserve">Frontend Website (HTML, CSS, JavaScript with </w:t>
-      </w:r>
-      <w:proofErr w:type="spellStart"/>
-      <w:r>
-        <w:rPr>
-          <w:rFonts w:ascii="Times New Roman" w:eastAsia="Times New Roman" w:hAnsi="Times New Roman" w:cs="Times New Roman"/>
-          <w:sz w:val="24"/>
-          <w:szCs w:val="24"/>
-          <w:u w:val="single"/>
-        </w:rPr>
-        <w:t>ApexCharts</w:t>
-      </w:r>
-      <w:proofErr w:type="spellEnd"/>
-      <w:r>
-        <w:rPr>
-          <w:rFonts w:ascii="Times New Roman" w:eastAsia="Times New Roman" w:hAnsi="Times New Roman" w:cs="Times New Roman"/>
-          <w:sz w:val="24"/>
-          <w:szCs w:val="24"/>
-          <w:u w:val="single"/>
-        </w:rPr>
-        <w:t>):</w:t>
+        <w:t>Frontend Website (HTML, CSS, JavaScript with ApexCharts):</w:t>
       </w:r>
     </w:p>
     <w:p>
@@ -668,25 +618,7 @@
           <w:sz w:val="24"/>
           <w:szCs w:val="24"/>
         </w:rPr>
-        <w:t xml:space="preserve">: The </w:t>
-      </w:r>
-      <w:proofErr w:type="gramStart"/>
-      <w:r>
-        <w:rPr>
-          <w:rFonts w:ascii="Times New Roman" w:eastAsia="Times New Roman" w:hAnsi="Times New Roman" w:cs="Times New Roman"/>
-          <w:sz w:val="24"/>
-          <w:szCs w:val="24"/>
-        </w:rPr>
-        <w:t>frontend</w:t>
-      </w:r>
-      <w:proofErr w:type="gramEnd"/>
-      <w:r>
-        <w:rPr>
-          <w:rFonts w:ascii="Times New Roman" w:eastAsia="Times New Roman" w:hAnsi="Times New Roman" w:cs="Times New Roman"/>
-          <w:sz w:val="24"/>
-          <w:szCs w:val="24"/>
-        </w:rPr>
-        <w:t xml:space="preserve"> website is responsible for providing a user interface for interacting</w:t>
+        <w:t>: The frontend website is responsible for providing a user interface for interacting</w:t>
       </w:r>
       <w:r>
         <w:rPr>
@@ -702,25 +634,7 @@
           <w:sz w:val="24"/>
           <w:szCs w:val="24"/>
         </w:rPr>
-        <w:t xml:space="preserve">with the data and presenting it in a visually appealing manner using </w:t>
-      </w:r>
-      <w:proofErr w:type="spellStart"/>
-      <w:r>
-        <w:rPr>
-          <w:rFonts w:ascii="Times New Roman" w:eastAsia="Times New Roman" w:hAnsi="Times New Roman" w:cs="Times New Roman"/>
-          <w:sz w:val="24"/>
-          <w:szCs w:val="24"/>
-        </w:rPr>
-        <w:t>ApexCharts</w:t>
-      </w:r>
-      <w:proofErr w:type="spellEnd"/>
-      <w:r>
-        <w:rPr>
-          <w:rFonts w:ascii="Times New Roman" w:eastAsia="Times New Roman" w:hAnsi="Times New Roman" w:cs="Times New Roman"/>
-          <w:sz w:val="24"/>
-          <w:szCs w:val="24"/>
-        </w:rPr>
-        <w:t>.</w:t>
+        <w:t>with the data and presenting it in a visually appealing manner using ApexCharts.</w:t>
       </w:r>
     </w:p>
     <w:p>
@@ -762,43 +676,7 @@
           <w:sz w:val="24"/>
           <w:szCs w:val="24"/>
         </w:rPr>
-        <w:t xml:space="preserve">: The </w:t>
-      </w:r>
-      <w:proofErr w:type="gramStart"/>
-      <w:r>
-        <w:rPr>
-          <w:rFonts w:ascii="Times New Roman" w:eastAsia="Times New Roman" w:hAnsi="Times New Roman" w:cs="Times New Roman"/>
-          <w:sz w:val="24"/>
-          <w:szCs w:val="24"/>
-        </w:rPr>
-        <w:t>frontend</w:t>
-      </w:r>
-      <w:proofErr w:type="gramEnd"/>
-      <w:r>
-        <w:rPr>
-          <w:rFonts w:ascii="Times New Roman" w:eastAsia="Times New Roman" w:hAnsi="Times New Roman" w:cs="Times New Roman"/>
-          <w:sz w:val="24"/>
-          <w:szCs w:val="24"/>
-        </w:rPr>
-        <w:t xml:space="preserve"> website is built using HTML, CSS, and JavaScript. It incorporates </w:t>
-      </w:r>
-      <w:proofErr w:type="spellStart"/>
-      <w:r>
-        <w:rPr>
-          <w:rFonts w:ascii="Times New Roman" w:eastAsia="Times New Roman" w:hAnsi="Times New Roman" w:cs="Times New Roman"/>
-          <w:sz w:val="24"/>
-          <w:szCs w:val="24"/>
-        </w:rPr>
-        <w:t>ApexCharts</w:t>
-      </w:r>
-      <w:proofErr w:type="spellEnd"/>
-      <w:r>
-        <w:rPr>
-          <w:rFonts w:ascii="Times New Roman" w:eastAsia="Times New Roman" w:hAnsi="Times New Roman" w:cs="Times New Roman"/>
-          <w:sz w:val="24"/>
-          <w:szCs w:val="24"/>
-        </w:rPr>
-        <w:t xml:space="preserve"> to render data visualizations. JavaScript is used to make asynchronous requests to the Flask backend server, fetching data from the database, and updating the charts without the need for full page reloads. HTML provides the structure and content of web pages, CSS styles the content, and JavaScript enhances interactivity.</w:t>
+        <w:t>: The frontend website is built using HTML, CSS, and JavaScript. It incorporates ApexCharts to render data visualizations. JavaScript is used to make asynchronous requests to the Flask backend server, fetching data from the database, and updating the charts without the need for full page reloads. HTML provides the structure and content of web pages, CSS styles the content, and JavaScript enhances interactivity.</w:t>
       </w:r>
     </w:p>
     <w:p>
@@ -849,43 +727,7 @@
           <w:sz w:val="24"/>
           <w:szCs w:val="24"/>
         </w:rPr>
-        <w:t xml:space="preserve">: The frontend website is built using HTML, CSS, and JavaScript. It incorporates </w:t>
-      </w:r>
-      <w:proofErr w:type="spellStart"/>
-      <w:r>
-        <w:rPr>
-          <w:rFonts w:ascii="Times New Roman" w:eastAsia="Times New Roman" w:hAnsi="Times New Roman" w:cs="Times New Roman"/>
-          <w:sz w:val="24"/>
-          <w:szCs w:val="24"/>
-        </w:rPr>
-        <w:t>ApexCharts</w:t>
-      </w:r>
-      <w:proofErr w:type="spellEnd"/>
-      <w:r>
-        <w:rPr>
-          <w:rFonts w:ascii="Times New Roman" w:eastAsia="Times New Roman" w:hAnsi="Times New Roman" w:cs="Times New Roman"/>
-          <w:sz w:val="24"/>
-          <w:szCs w:val="24"/>
-        </w:rPr>
-        <w:t xml:space="preserve"> to render data </w:t>
-      </w:r>
-      <w:proofErr w:type="spellStart"/>
-      <w:r>
-        <w:rPr>
-          <w:rFonts w:ascii="Times New Roman" w:eastAsia="Times New Roman" w:hAnsi="Times New Roman" w:cs="Times New Roman"/>
-          <w:sz w:val="24"/>
-          <w:szCs w:val="24"/>
-        </w:rPr>
-        <w:t>visualizations.JavaScript</w:t>
-      </w:r>
-      <w:proofErr w:type="spellEnd"/>
-      <w:r>
-        <w:rPr>
-          <w:rFonts w:ascii="Times New Roman" w:eastAsia="Times New Roman" w:hAnsi="Times New Roman" w:cs="Times New Roman"/>
-          <w:sz w:val="24"/>
-          <w:szCs w:val="24"/>
-        </w:rPr>
-        <w:t xml:space="preserve"> is used to make asynchronous requests to the Flask backend server, fetching data from the database, and updating the charts without the need for full page reloads.</w:t>
+        <w:t>: The frontend website is built using HTML, CSS, and JavaScript. It incorporates ApexCharts to render data visualizations.JavaScript is used to make asynchronous requests to the Flask backend server, fetching data from the database, and updating the charts without the need for full page reloads.</w:t>
       </w:r>
       <w:r>
         <w:rPr>
@@ -943,25 +785,7 @@
           <w:sz w:val="24"/>
           <w:szCs w:val="24"/>
         </w:rPr>
-        <w:t xml:space="preserve">: The backend exposes a set of HTTP endpoints (API) for the frontend to interact with. These endpoints include functionalities such as querying the database for specific data, processing and transforming data, and sending it back to the </w:t>
-      </w:r>
-      <w:proofErr w:type="gramStart"/>
-      <w:r>
-        <w:rPr>
-          <w:rFonts w:ascii="Times New Roman" w:eastAsia="Times New Roman" w:hAnsi="Times New Roman" w:cs="Times New Roman"/>
-          <w:sz w:val="24"/>
-          <w:szCs w:val="24"/>
-        </w:rPr>
-        <w:t>frontend</w:t>
-      </w:r>
-      <w:proofErr w:type="gramEnd"/>
-      <w:r>
-        <w:rPr>
-          <w:rFonts w:ascii="Times New Roman" w:eastAsia="Times New Roman" w:hAnsi="Times New Roman" w:cs="Times New Roman"/>
-          <w:sz w:val="24"/>
-          <w:szCs w:val="24"/>
-        </w:rPr>
-        <w:t>.</w:t>
+        <w:t>: The backend exposes a set of HTTP endpoints (API) for the frontend to interact with. These endpoints include functionalities such as querying the database for specific data, processing and transforming data, and sending it back to the frontend.</w:t>
       </w:r>
     </w:p>
     <w:p>
@@ -1012,25 +836,7 @@
           <w:sz w:val="24"/>
           <w:szCs w:val="24"/>
         </w:rPr>
-        <w:t xml:space="preserve">: The database stores the data that your website needs to display in charts. It is in a relational database, MySQL. MySQL is used for storing and managing </w:t>
-      </w:r>
-      <w:proofErr w:type="gramStart"/>
-      <w:r>
-        <w:rPr>
-          <w:rFonts w:ascii="Times New Roman" w:eastAsia="Times New Roman" w:hAnsi="Times New Roman" w:cs="Times New Roman"/>
-          <w:sz w:val="24"/>
-          <w:szCs w:val="24"/>
-        </w:rPr>
-        <w:t>the data</w:t>
-      </w:r>
-      <w:proofErr w:type="gramEnd"/>
-      <w:r>
-        <w:rPr>
-          <w:rFonts w:ascii="Times New Roman" w:eastAsia="Times New Roman" w:hAnsi="Times New Roman" w:cs="Times New Roman"/>
-          <w:sz w:val="24"/>
-          <w:szCs w:val="24"/>
-        </w:rPr>
-        <w:t xml:space="preserve">. The Flask application interacts with the MySQL database to retrieve and store information. It can use SQL queries within our Python code to fetch data from the database and insert new data when scraping information from external websites. </w:t>
+        <w:t xml:space="preserve">: The database stores the data that your website needs to display in charts. It is in a relational database, MySQL. MySQL is used for storing and managing the data. The Flask application interacts with the MySQL database to retrieve and store information. It can use SQL queries within our Python code to fetch data from the database and insert new data when scraping information from external websites. </w:t>
       </w:r>
     </w:p>
     <w:p>
@@ -1080,29 +886,12 @@
           <w:sz w:val="24"/>
           <w:szCs w:val="24"/>
         </w:rPr>
-        <w:t xml:space="preserve">Beautiful Soup, a Python library, is used for web scraping. It fetches data from external websites, parses the HTML, and extracts the relevant data. This component can be scheduled as a periodic task or triggered by certain events to keep the database </w:t>
-      </w:r>
-      <w:proofErr w:type="gramStart"/>
-      <w:r>
-        <w:rPr>
-          <w:rFonts w:ascii="Times New Roman" w:eastAsia="Times New Roman" w:hAnsi="Times New Roman" w:cs="Times New Roman"/>
-          <w:sz w:val="24"/>
-          <w:szCs w:val="24"/>
-        </w:rPr>
-        <w:t>up-to-date</w:t>
-      </w:r>
-      <w:proofErr w:type="gramEnd"/>
-      <w:r>
-        <w:rPr>
-          <w:rFonts w:ascii="Times New Roman" w:eastAsia="Times New Roman" w:hAnsi="Times New Roman" w:cs="Times New Roman"/>
-          <w:sz w:val="24"/>
-          <w:szCs w:val="24"/>
-        </w:rPr>
-        <w:t xml:space="preserve"> with the latest data from external sources.</w:t>
-      </w:r>
-    </w:p>
-    <w:p>
-      <w:pPr>
+        <w:t>Beautiful Soup, a Python library, is used for web scraping. It fetches data from external websites, parses the HTML, and extracts the relevant data. This component can be scheduled as a periodic task or triggered by certain events to keep the database up-to-date with the latest data from external sources.</w:t>
+      </w:r>
+    </w:p>
+    <w:p>
+      <w:pPr>
+        <w:pStyle w:val="ListParagraph"/>
         <w:rPr>
           <w:rFonts w:ascii="Times New Roman" w:eastAsia="Times New Roman" w:hAnsi="Times New Roman" w:cs="Times New Roman"/>
           <w:sz w:val="24"/>
@@ -1129,7 +918,15 @@
           <w:sz w:val="24"/>
           <w:szCs w:val="24"/>
         </w:rPr>
-        <w:t xml:space="preserve">In terms of architecture behavior, the web scraping component periodically scrapes data from external websites and inserts it into the MySQL database. This can be scheduled using other tools or manually coded in. The Flask server provides an API to the frontend for data retrieval and other actions. The frontend uses JavaScript to make requests to the </w:t>
+        <w:t>In terms of architecture behavior, the web scraping component periodically scrapes data from external websites and inserts it into the MySQL database. This can be scheduled using other tools or manually coded in. The Flask server provides an API to the frontend for data retrieval and other actions. The frontend uses JavaScript to make requests to the Flask server, which in turn interacts with the MySQL database to retrieve data.</w:t>
+      </w:r>
+      <w:r>
+        <w:rPr>
+          <w:rFonts w:ascii="Times New Roman" w:eastAsia="Times New Roman" w:hAnsi="Times New Roman" w:cs="Times New Roman"/>
+          <w:sz w:val="24"/>
+          <w:szCs w:val="24"/>
+        </w:rPr>
+        <w:t xml:space="preserve"> </w:t>
       </w:r>
       <w:r>
         <w:rPr>
@@ -1138,25 +935,7 @@
           <w:szCs w:val="24"/>
         </w:rPr>
         <w:lastRenderedPageBreak/>
-        <w:t xml:space="preserve">Flask server, which in turn interacts with the MySQL database to retrieve data. </w:t>
-      </w:r>
-      <w:proofErr w:type="spellStart"/>
-      <w:r>
-        <w:rPr>
-          <w:rFonts w:ascii="Times New Roman" w:eastAsia="Times New Roman" w:hAnsi="Times New Roman" w:cs="Times New Roman"/>
-          <w:sz w:val="24"/>
-          <w:szCs w:val="24"/>
-        </w:rPr>
-        <w:t>ApexCharts</w:t>
-      </w:r>
-      <w:proofErr w:type="spellEnd"/>
-      <w:r>
-        <w:rPr>
-          <w:rFonts w:ascii="Times New Roman" w:eastAsia="Times New Roman" w:hAnsi="Times New Roman" w:cs="Times New Roman"/>
-          <w:sz w:val="24"/>
-          <w:szCs w:val="24"/>
-        </w:rPr>
-        <w:t xml:space="preserve"> within the frontend dynamically renders data visualizations for the user. This architecture ensures a responsive web application that fetches, stores, and presents data efficiently to the end user while keeping the database updated with the latest information from external websites.</w:t>
+        <w:t>ApexCharts within the frontend dynamically renders data visualizations for the user. This architecture ensures a responsive web application that fetches, stores, and presents data efficiently to the end user while keeping the database updated with the latest information from external websites.</w:t>
       </w:r>
     </w:p>
     <w:p>
@@ -1191,16 +970,1018 @@
           <w:sz w:val="24"/>
           <w:szCs w:val="24"/>
         </w:rPr>
-        <w:t>Non-functional Requirements</w:t>
-      </w:r>
-    </w:p>
-    <w:p>
-      <w:pPr>
+        <w:t>Important N</w:t>
+      </w:r>
+      <w:r>
         <w:rPr>
           <w:rFonts w:ascii="Times New Roman" w:hAnsi="Times New Roman" w:cs="Times New Roman"/>
           <w:b/>
           <w:bCs/>
           <w:color w:val="ED7D31" w:themeColor="accent2"/>
+          <w:sz w:val="24"/>
+          <w:szCs w:val="24"/>
+        </w:rPr>
+        <w:t>on-functional Requirements</w:t>
+      </w:r>
+    </w:p>
+    <w:p>
+      <w:pPr>
+        <w:rPr>
+          <w:rFonts w:ascii="Times New Roman" w:hAnsi="Times New Roman" w:cs="Times New Roman"/>
+          <w:color w:val="000000" w:themeColor="text1"/>
+          <w:sz w:val="24"/>
+          <w:szCs w:val="24"/>
+          <w:u w:val="single"/>
+        </w:rPr>
+      </w:pPr>
+      <w:r>
+        <w:rPr>
+          <w:rFonts w:ascii="Times New Roman" w:hAnsi="Times New Roman" w:cs="Times New Roman"/>
+          <w:color w:val="000000" w:themeColor="text1"/>
+          <w:sz w:val="24"/>
+          <w:szCs w:val="24"/>
+          <w:u w:val="single"/>
+        </w:rPr>
+        <w:t>Reliability:</w:t>
+      </w:r>
+    </w:p>
+    <w:p>
+      <w:pPr>
+        <w:pStyle w:val="ListParagraph"/>
+        <w:numPr>
+          <w:ilvl w:val="0"/>
+          <w:numId w:val="8"/>
+        </w:numPr>
+        <w:rPr>
+          <w:rFonts w:ascii="Times New Roman" w:hAnsi="Times New Roman" w:cs="Times New Roman"/>
+          <w:color w:val="000000" w:themeColor="text1"/>
+          <w:sz w:val="24"/>
+          <w:szCs w:val="24"/>
+        </w:rPr>
+      </w:pPr>
+      <w:r>
+        <w:rPr>
+          <w:rFonts w:ascii="Times New Roman" w:hAnsi="Times New Roman" w:cs="Times New Roman"/>
+          <w:b/>
+          <w:bCs/>
+          <w:color w:val="000000" w:themeColor="text1"/>
+          <w:sz w:val="24"/>
+          <w:szCs w:val="24"/>
+        </w:rPr>
+        <w:t>Why it's important</w:t>
+      </w:r>
+      <w:r>
+        <w:rPr>
+          <w:rFonts w:ascii="Times New Roman" w:hAnsi="Times New Roman" w:cs="Times New Roman"/>
+          <w:color w:val="000000" w:themeColor="text1"/>
+          <w:sz w:val="24"/>
+          <w:szCs w:val="24"/>
+        </w:rPr>
+        <w:t xml:space="preserve">: Reliability ensures that </w:t>
+      </w:r>
+      <w:r>
+        <w:rPr>
+          <w:rFonts w:ascii="Times New Roman" w:hAnsi="Times New Roman" w:cs="Times New Roman"/>
+          <w:color w:val="000000" w:themeColor="text1"/>
+          <w:sz w:val="24"/>
+          <w:szCs w:val="24"/>
+        </w:rPr>
+        <w:t>the website’s</w:t>
+      </w:r>
+      <w:r>
+        <w:rPr>
+          <w:rFonts w:ascii="Times New Roman" w:hAnsi="Times New Roman" w:cs="Times New Roman"/>
+          <w:color w:val="000000" w:themeColor="text1"/>
+          <w:sz w:val="24"/>
+          <w:szCs w:val="24"/>
+        </w:rPr>
+        <w:t xml:space="preserve"> functions</w:t>
+      </w:r>
+      <w:r>
+        <w:rPr>
+          <w:rFonts w:ascii="Times New Roman" w:hAnsi="Times New Roman" w:cs="Times New Roman"/>
+          <w:color w:val="000000" w:themeColor="text1"/>
+          <w:sz w:val="24"/>
+          <w:szCs w:val="24"/>
+        </w:rPr>
+        <w:t xml:space="preserve"> work</w:t>
+      </w:r>
+      <w:r>
+        <w:rPr>
+          <w:rFonts w:ascii="Times New Roman" w:hAnsi="Times New Roman" w:cs="Times New Roman"/>
+          <w:color w:val="000000" w:themeColor="text1"/>
+          <w:sz w:val="24"/>
+          <w:szCs w:val="24"/>
+        </w:rPr>
+        <w:t xml:space="preserve"> consistently and without frequent failures, providing a positive user experience.</w:t>
+      </w:r>
+    </w:p>
+    <w:p>
+      <w:pPr>
+        <w:pStyle w:val="ListParagraph"/>
+        <w:numPr>
+          <w:ilvl w:val="0"/>
+          <w:numId w:val="8"/>
+        </w:numPr>
+        <w:rPr>
+          <w:rFonts w:ascii="Times New Roman" w:hAnsi="Times New Roman" w:cs="Times New Roman"/>
+          <w:b/>
+          <w:bCs/>
+          <w:color w:val="000000" w:themeColor="text1"/>
+          <w:sz w:val="24"/>
+          <w:szCs w:val="24"/>
+        </w:rPr>
+      </w:pPr>
+      <w:r>
+        <w:rPr>
+          <w:rFonts w:ascii="Times New Roman" w:hAnsi="Times New Roman" w:cs="Times New Roman"/>
+          <w:b/>
+          <w:bCs/>
+          <w:color w:val="000000" w:themeColor="text1"/>
+          <w:sz w:val="24"/>
+          <w:szCs w:val="24"/>
+        </w:rPr>
+        <w:t>How the architecture helps</w:t>
+      </w:r>
+      <w:r>
+        <w:rPr>
+          <w:rFonts w:ascii="Times New Roman" w:hAnsi="Times New Roman" w:cs="Times New Roman"/>
+          <w:color w:val="000000" w:themeColor="text1"/>
+          <w:sz w:val="24"/>
+          <w:szCs w:val="24"/>
+        </w:rPr>
+        <w:t>:</w:t>
+      </w:r>
+    </w:p>
+    <w:p>
+      <w:pPr>
+        <w:pStyle w:val="ListParagraph"/>
+        <w:numPr>
+          <w:ilvl w:val="1"/>
+          <w:numId w:val="8"/>
+        </w:numPr>
+        <w:rPr>
+          <w:rFonts w:ascii="Times New Roman" w:hAnsi="Times New Roman" w:cs="Times New Roman"/>
+          <w:color w:val="000000" w:themeColor="text1"/>
+          <w:sz w:val="24"/>
+          <w:szCs w:val="24"/>
+        </w:rPr>
+      </w:pPr>
+      <w:r>
+        <w:rPr>
+          <w:rFonts w:ascii="Times New Roman" w:hAnsi="Times New Roman" w:cs="Times New Roman"/>
+          <w:color w:val="000000" w:themeColor="text1"/>
+          <w:sz w:val="24"/>
+          <w:szCs w:val="24"/>
+        </w:rPr>
+        <w:t>Using a well-established Python web framework like Flask, which is known for its reliability and stability.</w:t>
+      </w:r>
+    </w:p>
+    <w:p>
+      <w:pPr>
+        <w:pStyle w:val="ListParagraph"/>
+        <w:numPr>
+          <w:ilvl w:val="1"/>
+          <w:numId w:val="8"/>
+        </w:numPr>
+        <w:rPr>
+          <w:rFonts w:ascii="Times New Roman" w:hAnsi="Times New Roman" w:cs="Times New Roman"/>
+          <w:color w:val="000000" w:themeColor="text1"/>
+          <w:sz w:val="24"/>
+          <w:szCs w:val="24"/>
+        </w:rPr>
+      </w:pPr>
+      <w:r>
+        <w:rPr>
+          <w:rFonts w:ascii="Times New Roman" w:hAnsi="Times New Roman" w:cs="Times New Roman"/>
+          <w:color w:val="000000" w:themeColor="text1"/>
+          <w:sz w:val="24"/>
+          <w:szCs w:val="24"/>
+        </w:rPr>
+        <w:t>Employing proper error handling to identify and resolve issues quickly.</w:t>
+      </w:r>
+    </w:p>
+    <w:p>
+      <w:pPr>
+        <w:pStyle w:val="ListParagraph"/>
+        <w:numPr>
+          <w:ilvl w:val="1"/>
+          <w:numId w:val="8"/>
+        </w:numPr>
+        <w:rPr>
+          <w:rFonts w:ascii="Times New Roman" w:hAnsi="Times New Roman" w:cs="Times New Roman"/>
+          <w:color w:val="000000" w:themeColor="text1"/>
+          <w:sz w:val="24"/>
+          <w:szCs w:val="24"/>
+        </w:rPr>
+      </w:pPr>
+      <w:r>
+        <w:rPr>
+          <w:rFonts w:ascii="Times New Roman" w:hAnsi="Times New Roman" w:cs="Times New Roman"/>
+          <w:color w:val="000000" w:themeColor="text1"/>
+          <w:sz w:val="24"/>
+          <w:szCs w:val="24"/>
+        </w:rPr>
+        <w:t>Storing data in a reliable database system like MySQL, which offers data integrity and fault tolerance features.</w:t>
+      </w:r>
+    </w:p>
+    <w:p>
+      <w:pPr>
+        <w:rPr>
+          <w:rFonts w:ascii="Times New Roman" w:hAnsi="Times New Roman" w:cs="Times New Roman"/>
+          <w:color w:val="000000" w:themeColor="text1"/>
+          <w:sz w:val="24"/>
+          <w:szCs w:val="24"/>
+          <w:u w:val="single"/>
+        </w:rPr>
+      </w:pPr>
+      <w:r>
+        <w:rPr>
+          <w:rFonts w:ascii="Times New Roman" w:hAnsi="Times New Roman" w:cs="Times New Roman"/>
+          <w:color w:val="000000" w:themeColor="text1"/>
+          <w:sz w:val="24"/>
+          <w:szCs w:val="24"/>
+          <w:u w:val="single"/>
+        </w:rPr>
+        <w:t>Performance:</w:t>
+      </w:r>
+    </w:p>
+    <w:p>
+      <w:pPr>
+        <w:pStyle w:val="ListParagraph"/>
+        <w:numPr>
+          <w:ilvl w:val="0"/>
+          <w:numId w:val="9"/>
+        </w:numPr>
+        <w:rPr>
+          <w:rFonts w:ascii="Times New Roman" w:hAnsi="Times New Roman" w:cs="Times New Roman"/>
+          <w:color w:val="000000" w:themeColor="text1"/>
+          <w:sz w:val="24"/>
+          <w:szCs w:val="24"/>
+        </w:rPr>
+      </w:pPr>
+      <w:r>
+        <w:rPr>
+          <w:rFonts w:ascii="Times New Roman" w:hAnsi="Times New Roman" w:cs="Times New Roman"/>
+          <w:b/>
+          <w:bCs/>
+          <w:color w:val="000000" w:themeColor="text1"/>
+          <w:sz w:val="24"/>
+          <w:szCs w:val="24"/>
+        </w:rPr>
+        <w:t>Why it's important</w:t>
+      </w:r>
+      <w:r>
+        <w:rPr>
+          <w:rFonts w:ascii="Times New Roman" w:hAnsi="Times New Roman" w:cs="Times New Roman"/>
+          <w:color w:val="000000" w:themeColor="text1"/>
+          <w:sz w:val="24"/>
+          <w:szCs w:val="24"/>
+        </w:rPr>
+        <w:t xml:space="preserve">: Performance affects the speed and responsiveness </w:t>
+      </w:r>
+      <w:r>
+        <w:rPr>
+          <w:rFonts w:ascii="Times New Roman" w:hAnsi="Times New Roman" w:cs="Times New Roman"/>
+          <w:color w:val="000000" w:themeColor="text1"/>
+          <w:sz w:val="24"/>
+          <w:szCs w:val="24"/>
+        </w:rPr>
+        <w:t>of our website</w:t>
+      </w:r>
+      <w:r>
+        <w:rPr>
+          <w:rFonts w:ascii="Times New Roman" w:hAnsi="Times New Roman" w:cs="Times New Roman"/>
+          <w:color w:val="000000" w:themeColor="text1"/>
+          <w:sz w:val="24"/>
+          <w:szCs w:val="24"/>
+        </w:rPr>
+        <w:t>, which is critical for user satisfaction.</w:t>
+      </w:r>
+    </w:p>
+    <w:p>
+      <w:pPr>
+        <w:pStyle w:val="ListParagraph"/>
+        <w:numPr>
+          <w:ilvl w:val="0"/>
+          <w:numId w:val="9"/>
+        </w:numPr>
+        <w:rPr>
+          <w:rFonts w:ascii="Times New Roman" w:hAnsi="Times New Roman" w:cs="Times New Roman"/>
+          <w:color w:val="000000" w:themeColor="text1"/>
+          <w:sz w:val="24"/>
+          <w:szCs w:val="24"/>
+        </w:rPr>
+      </w:pPr>
+      <w:r>
+        <w:rPr>
+          <w:rFonts w:ascii="Times New Roman" w:hAnsi="Times New Roman" w:cs="Times New Roman"/>
+          <w:b/>
+          <w:bCs/>
+          <w:color w:val="000000" w:themeColor="text1"/>
+          <w:sz w:val="24"/>
+          <w:szCs w:val="24"/>
+        </w:rPr>
+        <w:t>How the architecture helps</w:t>
+      </w:r>
+      <w:r>
+        <w:rPr>
+          <w:rFonts w:ascii="Times New Roman" w:hAnsi="Times New Roman" w:cs="Times New Roman"/>
+          <w:color w:val="000000" w:themeColor="text1"/>
+          <w:sz w:val="24"/>
+          <w:szCs w:val="24"/>
+        </w:rPr>
+        <w:t>:</w:t>
+      </w:r>
+    </w:p>
+    <w:p>
+      <w:pPr>
+        <w:pStyle w:val="ListParagraph"/>
+        <w:numPr>
+          <w:ilvl w:val="1"/>
+          <w:numId w:val="9"/>
+        </w:numPr>
+        <w:rPr>
+          <w:rFonts w:ascii="Times New Roman" w:hAnsi="Times New Roman" w:cs="Times New Roman"/>
+          <w:color w:val="000000" w:themeColor="text1"/>
+          <w:sz w:val="24"/>
+          <w:szCs w:val="24"/>
+        </w:rPr>
+      </w:pPr>
+      <w:r>
+        <w:rPr>
+          <w:rFonts w:ascii="Times New Roman" w:hAnsi="Times New Roman" w:cs="Times New Roman"/>
+          <w:color w:val="000000" w:themeColor="text1"/>
+          <w:sz w:val="24"/>
+          <w:szCs w:val="24"/>
+        </w:rPr>
+        <w:t>Separating frontend and backend allows to scale each component independently for improved performance.</w:t>
+      </w:r>
+    </w:p>
+    <w:p>
+      <w:pPr>
+        <w:pStyle w:val="ListParagraph"/>
+        <w:numPr>
+          <w:ilvl w:val="1"/>
+          <w:numId w:val="9"/>
+        </w:numPr>
+        <w:rPr>
+          <w:rFonts w:ascii="Times New Roman" w:hAnsi="Times New Roman" w:cs="Times New Roman"/>
+          <w:color w:val="000000" w:themeColor="text1"/>
+          <w:sz w:val="24"/>
+          <w:szCs w:val="24"/>
+        </w:rPr>
+      </w:pPr>
+      <w:r>
+        <w:rPr>
+          <w:rFonts w:ascii="Times New Roman" w:hAnsi="Times New Roman" w:cs="Times New Roman"/>
+          <w:color w:val="000000" w:themeColor="text1"/>
+          <w:sz w:val="24"/>
+          <w:szCs w:val="24"/>
+        </w:rPr>
+        <w:t>ApexCharts provides interactive data visualizations without compromising performance.</w:t>
+      </w:r>
+    </w:p>
+    <w:p>
+      <w:pPr>
+        <w:rPr>
+          <w:rFonts w:ascii="Times New Roman" w:hAnsi="Times New Roman" w:cs="Times New Roman"/>
+          <w:color w:val="000000" w:themeColor="text1"/>
+          <w:sz w:val="24"/>
+          <w:szCs w:val="24"/>
+          <w:u w:val="single"/>
+        </w:rPr>
+      </w:pPr>
+      <w:r>
+        <w:rPr>
+          <w:rFonts w:ascii="Times New Roman" w:hAnsi="Times New Roman" w:cs="Times New Roman"/>
+          <w:color w:val="000000" w:themeColor="text1"/>
+          <w:sz w:val="24"/>
+          <w:szCs w:val="24"/>
+          <w:u w:val="single"/>
+        </w:rPr>
+        <w:t>Maintainability:</w:t>
+      </w:r>
+    </w:p>
+    <w:p>
+      <w:pPr>
+        <w:pStyle w:val="ListParagraph"/>
+        <w:numPr>
+          <w:ilvl w:val="0"/>
+          <w:numId w:val="10"/>
+        </w:numPr>
+        <w:rPr>
+          <w:rFonts w:ascii="Times New Roman" w:hAnsi="Times New Roman" w:cs="Times New Roman"/>
+          <w:color w:val="000000" w:themeColor="text1"/>
+          <w:sz w:val="24"/>
+          <w:szCs w:val="24"/>
+        </w:rPr>
+      </w:pPr>
+      <w:r>
+        <w:rPr>
+          <w:rFonts w:ascii="Times New Roman" w:hAnsi="Times New Roman" w:cs="Times New Roman"/>
+          <w:b/>
+          <w:bCs/>
+          <w:color w:val="000000" w:themeColor="text1"/>
+          <w:sz w:val="24"/>
+          <w:szCs w:val="24"/>
+        </w:rPr>
+        <w:t>Why it's important</w:t>
+      </w:r>
+      <w:r>
+        <w:rPr>
+          <w:rFonts w:ascii="Times New Roman" w:hAnsi="Times New Roman" w:cs="Times New Roman"/>
+          <w:color w:val="000000" w:themeColor="text1"/>
+          <w:sz w:val="24"/>
+          <w:szCs w:val="24"/>
+        </w:rPr>
+        <w:t xml:space="preserve">: Maintainability ensures that </w:t>
+      </w:r>
+      <w:r>
+        <w:rPr>
+          <w:rFonts w:ascii="Times New Roman" w:hAnsi="Times New Roman" w:cs="Times New Roman"/>
+          <w:color w:val="000000" w:themeColor="text1"/>
+          <w:sz w:val="24"/>
+          <w:szCs w:val="24"/>
+        </w:rPr>
+        <w:t>the website</w:t>
+      </w:r>
+      <w:r>
+        <w:rPr>
+          <w:rFonts w:ascii="Times New Roman" w:hAnsi="Times New Roman" w:cs="Times New Roman"/>
+          <w:color w:val="000000" w:themeColor="text1"/>
+          <w:sz w:val="24"/>
+          <w:szCs w:val="24"/>
+        </w:rPr>
+        <w:t xml:space="preserve"> can be easily updated, extended, and maintained over time without excessive effort or cost.</w:t>
+      </w:r>
+    </w:p>
+    <w:p>
+      <w:pPr>
+        <w:pStyle w:val="ListParagraph"/>
+        <w:numPr>
+          <w:ilvl w:val="0"/>
+          <w:numId w:val="10"/>
+        </w:numPr>
+        <w:rPr>
+          <w:rFonts w:ascii="Times New Roman" w:hAnsi="Times New Roman" w:cs="Times New Roman"/>
+          <w:color w:val="000000" w:themeColor="text1"/>
+          <w:sz w:val="24"/>
+          <w:szCs w:val="24"/>
+        </w:rPr>
+      </w:pPr>
+      <w:r>
+        <w:rPr>
+          <w:rFonts w:ascii="Times New Roman" w:hAnsi="Times New Roman" w:cs="Times New Roman"/>
+          <w:b/>
+          <w:bCs/>
+          <w:color w:val="000000" w:themeColor="text1"/>
+          <w:sz w:val="24"/>
+          <w:szCs w:val="24"/>
+        </w:rPr>
+        <w:t>How the architecture helps</w:t>
+      </w:r>
+      <w:r>
+        <w:rPr>
+          <w:rFonts w:ascii="Times New Roman" w:hAnsi="Times New Roman" w:cs="Times New Roman"/>
+          <w:color w:val="000000" w:themeColor="text1"/>
+          <w:sz w:val="24"/>
+          <w:szCs w:val="24"/>
+        </w:rPr>
+        <w:t>:</w:t>
+      </w:r>
+    </w:p>
+    <w:p>
+      <w:pPr>
+        <w:pStyle w:val="ListParagraph"/>
+        <w:numPr>
+          <w:ilvl w:val="1"/>
+          <w:numId w:val="10"/>
+        </w:numPr>
+        <w:rPr>
+          <w:rFonts w:ascii="Times New Roman" w:hAnsi="Times New Roman" w:cs="Times New Roman"/>
+          <w:color w:val="000000" w:themeColor="text1"/>
+          <w:sz w:val="24"/>
+          <w:szCs w:val="24"/>
+        </w:rPr>
+      </w:pPr>
+      <w:r>
+        <w:rPr>
+          <w:rFonts w:ascii="Times New Roman" w:hAnsi="Times New Roman" w:cs="Times New Roman"/>
+          <w:color w:val="000000" w:themeColor="text1"/>
+          <w:sz w:val="24"/>
+          <w:szCs w:val="24"/>
+        </w:rPr>
+        <w:t>Clear separation of frontend and backend components makes it easier to update or replace one without affecting the other.</w:t>
+      </w:r>
+    </w:p>
+    <w:p>
+      <w:pPr>
+        <w:pStyle w:val="ListParagraph"/>
+        <w:numPr>
+          <w:ilvl w:val="1"/>
+          <w:numId w:val="10"/>
+        </w:numPr>
+        <w:rPr>
+          <w:rFonts w:ascii="Times New Roman" w:hAnsi="Times New Roman" w:cs="Times New Roman"/>
+          <w:color w:val="000000" w:themeColor="text1"/>
+          <w:sz w:val="24"/>
+          <w:szCs w:val="24"/>
+        </w:rPr>
+      </w:pPr>
+      <w:r>
+        <w:rPr>
+          <w:rFonts w:ascii="Times New Roman" w:hAnsi="Times New Roman" w:cs="Times New Roman"/>
+          <w:color w:val="000000" w:themeColor="text1"/>
+          <w:sz w:val="24"/>
+          <w:szCs w:val="24"/>
+        </w:rPr>
+        <w:t>Proper documentation and well-organized code in Flask and JavaScript will facilitate maintenance.</w:t>
+      </w:r>
+    </w:p>
+    <w:p>
+      <w:pPr>
+        <w:pStyle w:val="ListParagraph"/>
+        <w:numPr>
+          <w:ilvl w:val="1"/>
+          <w:numId w:val="10"/>
+        </w:numPr>
+        <w:rPr>
+          <w:rFonts w:ascii="Times New Roman" w:hAnsi="Times New Roman" w:cs="Times New Roman"/>
+          <w:color w:val="000000" w:themeColor="text1"/>
+          <w:sz w:val="24"/>
+          <w:szCs w:val="24"/>
+        </w:rPr>
+      </w:pPr>
+      <w:r>
+        <w:rPr>
+          <w:rFonts w:ascii="Times New Roman" w:hAnsi="Times New Roman" w:cs="Times New Roman"/>
+          <w:color w:val="000000" w:themeColor="text1"/>
+          <w:sz w:val="24"/>
+          <w:szCs w:val="24"/>
+        </w:rPr>
+        <w:t>Using a Python-based stack promotes code maintainability and reuse.</w:t>
+      </w:r>
+    </w:p>
+    <w:p>
+      <w:pPr>
+        <w:rPr>
+          <w:rFonts w:ascii="Times New Roman" w:hAnsi="Times New Roman" w:cs="Times New Roman"/>
+          <w:color w:val="000000" w:themeColor="text1"/>
+          <w:sz w:val="24"/>
+          <w:szCs w:val="24"/>
+          <w:u w:val="single"/>
+        </w:rPr>
+      </w:pPr>
+      <w:r>
+        <w:rPr>
+          <w:rFonts w:ascii="Times New Roman" w:hAnsi="Times New Roman" w:cs="Times New Roman"/>
+          <w:color w:val="000000" w:themeColor="text1"/>
+          <w:sz w:val="24"/>
+          <w:szCs w:val="24"/>
+          <w:u w:val="single"/>
+        </w:rPr>
+        <w:t>Usability:</w:t>
+      </w:r>
+    </w:p>
+    <w:p>
+      <w:pPr>
+        <w:pStyle w:val="ListParagraph"/>
+        <w:numPr>
+          <w:ilvl w:val="0"/>
+          <w:numId w:val="11"/>
+        </w:numPr>
+        <w:rPr>
+          <w:rFonts w:ascii="Times New Roman" w:hAnsi="Times New Roman" w:cs="Times New Roman"/>
+          <w:color w:val="000000" w:themeColor="text1"/>
+          <w:sz w:val="24"/>
+          <w:szCs w:val="24"/>
+        </w:rPr>
+      </w:pPr>
+      <w:r>
+        <w:rPr>
+          <w:rFonts w:ascii="Times New Roman" w:hAnsi="Times New Roman" w:cs="Times New Roman"/>
+          <w:b/>
+          <w:bCs/>
+          <w:color w:val="000000" w:themeColor="text1"/>
+          <w:sz w:val="24"/>
+          <w:szCs w:val="24"/>
+        </w:rPr>
+        <w:t>Why it's important</w:t>
+      </w:r>
+      <w:r>
+        <w:rPr>
+          <w:rFonts w:ascii="Times New Roman" w:hAnsi="Times New Roman" w:cs="Times New Roman"/>
+          <w:color w:val="000000" w:themeColor="text1"/>
+          <w:sz w:val="24"/>
+          <w:szCs w:val="24"/>
+        </w:rPr>
+        <w:t xml:space="preserve">: Usability ensures that the </w:t>
+      </w:r>
+      <w:r>
+        <w:rPr>
+          <w:rFonts w:ascii="Times New Roman" w:hAnsi="Times New Roman" w:cs="Times New Roman"/>
+          <w:color w:val="000000" w:themeColor="text1"/>
+          <w:sz w:val="24"/>
+          <w:szCs w:val="24"/>
+        </w:rPr>
+        <w:t>website</w:t>
+      </w:r>
+      <w:r>
+        <w:rPr>
+          <w:rFonts w:ascii="Times New Roman" w:hAnsi="Times New Roman" w:cs="Times New Roman"/>
+          <w:color w:val="000000" w:themeColor="text1"/>
+          <w:sz w:val="24"/>
+          <w:szCs w:val="24"/>
+        </w:rPr>
+        <w:t xml:space="preserve"> is user-friendly and easy to navigate.</w:t>
+      </w:r>
+      <w:r>
+        <w:rPr>
+          <w:rFonts w:ascii="Times New Roman" w:hAnsi="Times New Roman" w:cs="Times New Roman"/>
+          <w:color w:val="000000" w:themeColor="text1"/>
+          <w:sz w:val="24"/>
+          <w:szCs w:val="24"/>
+        </w:rPr>
+        <w:t xml:space="preserve"> It’s crucial for users of Fantasy Fanatic to get accustomed to our website easily.</w:t>
+      </w:r>
+    </w:p>
+    <w:p>
+      <w:pPr>
+        <w:pStyle w:val="ListParagraph"/>
+        <w:numPr>
+          <w:ilvl w:val="0"/>
+          <w:numId w:val="11"/>
+        </w:numPr>
+        <w:rPr>
+          <w:rFonts w:ascii="Times New Roman" w:hAnsi="Times New Roman" w:cs="Times New Roman"/>
+          <w:color w:val="000000" w:themeColor="text1"/>
+          <w:sz w:val="24"/>
+          <w:szCs w:val="24"/>
+        </w:rPr>
+      </w:pPr>
+      <w:r>
+        <w:rPr>
+          <w:rFonts w:ascii="Times New Roman" w:hAnsi="Times New Roman" w:cs="Times New Roman"/>
+          <w:b/>
+          <w:bCs/>
+          <w:color w:val="000000" w:themeColor="text1"/>
+          <w:sz w:val="24"/>
+          <w:szCs w:val="24"/>
+        </w:rPr>
+        <w:t>How the architecture helps</w:t>
+      </w:r>
+      <w:r>
+        <w:rPr>
+          <w:rFonts w:ascii="Times New Roman" w:hAnsi="Times New Roman" w:cs="Times New Roman"/>
+          <w:color w:val="000000" w:themeColor="text1"/>
+          <w:sz w:val="24"/>
+          <w:szCs w:val="24"/>
+        </w:rPr>
+        <w:t>:</w:t>
+      </w:r>
+    </w:p>
+    <w:p>
+      <w:pPr>
+        <w:pStyle w:val="ListParagraph"/>
+        <w:numPr>
+          <w:ilvl w:val="1"/>
+          <w:numId w:val="11"/>
+        </w:numPr>
+        <w:rPr>
+          <w:rFonts w:ascii="Times New Roman" w:hAnsi="Times New Roman" w:cs="Times New Roman"/>
+          <w:color w:val="000000" w:themeColor="text1"/>
+          <w:sz w:val="24"/>
+          <w:szCs w:val="24"/>
+        </w:rPr>
+      </w:pPr>
+      <w:r>
+        <w:rPr>
+          <w:rFonts w:ascii="Times New Roman" w:hAnsi="Times New Roman" w:cs="Times New Roman"/>
+          <w:color w:val="000000" w:themeColor="text1"/>
+          <w:sz w:val="24"/>
+          <w:szCs w:val="24"/>
+        </w:rPr>
+        <w:lastRenderedPageBreak/>
+        <w:t>The separation of concerns between frontend and backend enables frontend developers to focus on user interface and experience design.</w:t>
+      </w:r>
+    </w:p>
+    <w:p>
+      <w:pPr>
+        <w:pStyle w:val="ListParagraph"/>
+        <w:numPr>
+          <w:ilvl w:val="1"/>
+          <w:numId w:val="11"/>
+        </w:numPr>
+        <w:rPr>
+          <w:rFonts w:ascii="Times New Roman" w:hAnsi="Times New Roman" w:cs="Times New Roman"/>
+          <w:color w:val="000000" w:themeColor="text1"/>
+          <w:sz w:val="24"/>
+          <w:szCs w:val="24"/>
+        </w:rPr>
+      </w:pPr>
+      <w:r>
+        <w:rPr>
+          <w:rFonts w:ascii="Times New Roman" w:hAnsi="Times New Roman" w:cs="Times New Roman"/>
+          <w:color w:val="000000" w:themeColor="text1"/>
+          <w:sz w:val="24"/>
+          <w:szCs w:val="24"/>
+        </w:rPr>
+        <w:t>Proper data visualization with ApexCharts enhances data comprehension and user engagement.</w:t>
+      </w:r>
+    </w:p>
+    <w:p>
+      <w:pPr>
+        <w:rPr>
+          <w:rFonts w:ascii="Times New Roman" w:hAnsi="Times New Roman" w:cs="Times New Roman"/>
+          <w:color w:val="000000" w:themeColor="text1"/>
+          <w:sz w:val="24"/>
+          <w:szCs w:val="24"/>
+          <w:u w:val="single"/>
+        </w:rPr>
+      </w:pPr>
+      <w:r>
+        <w:rPr>
+          <w:rFonts w:ascii="Times New Roman" w:hAnsi="Times New Roman" w:cs="Times New Roman"/>
+          <w:color w:val="000000" w:themeColor="text1"/>
+          <w:sz w:val="24"/>
+          <w:szCs w:val="24"/>
+          <w:u w:val="single"/>
+        </w:rPr>
+        <w:t>Responsiveness:</w:t>
+      </w:r>
+    </w:p>
+    <w:p>
+      <w:pPr>
+        <w:pStyle w:val="ListParagraph"/>
+        <w:numPr>
+          <w:ilvl w:val="0"/>
+          <w:numId w:val="12"/>
+        </w:numPr>
+        <w:rPr>
+          <w:rFonts w:ascii="Times New Roman" w:hAnsi="Times New Roman" w:cs="Times New Roman"/>
+          <w:color w:val="000000" w:themeColor="text1"/>
+          <w:sz w:val="24"/>
+          <w:szCs w:val="24"/>
+        </w:rPr>
+      </w:pPr>
+      <w:r>
+        <w:rPr>
+          <w:rFonts w:ascii="Times New Roman" w:hAnsi="Times New Roman" w:cs="Times New Roman"/>
+          <w:b/>
+          <w:bCs/>
+          <w:color w:val="000000" w:themeColor="text1"/>
+          <w:sz w:val="24"/>
+          <w:szCs w:val="24"/>
+        </w:rPr>
+        <w:t>Why it's important</w:t>
+      </w:r>
+      <w:r>
+        <w:rPr>
+          <w:rFonts w:ascii="Times New Roman" w:hAnsi="Times New Roman" w:cs="Times New Roman"/>
+          <w:color w:val="000000" w:themeColor="text1"/>
+          <w:sz w:val="24"/>
+          <w:szCs w:val="24"/>
+        </w:rPr>
+        <w:t xml:space="preserve">: </w:t>
+      </w:r>
+      <w:r>
+        <w:rPr>
+          <w:rFonts w:ascii="Times New Roman" w:hAnsi="Times New Roman" w:cs="Times New Roman"/>
+          <w:color w:val="000000" w:themeColor="text1"/>
+          <w:sz w:val="24"/>
+          <w:szCs w:val="24"/>
+        </w:rPr>
+        <w:t>A</w:t>
+      </w:r>
+      <w:r>
+        <w:rPr>
+          <w:rFonts w:ascii="Times New Roman" w:hAnsi="Times New Roman" w:cs="Times New Roman"/>
+          <w:color w:val="000000" w:themeColor="text1"/>
+          <w:sz w:val="24"/>
+          <w:szCs w:val="24"/>
+        </w:rPr>
+        <w:t xml:space="preserve"> smooth user experience</w:t>
+      </w:r>
+      <w:r>
+        <w:rPr>
+          <w:rFonts w:ascii="Times New Roman" w:hAnsi="Times New Roman" w:cs="Times New Roman"/>
+          <w:color w:val="000000" w:themeColor="text1"/>
+          <w:sz w:val="24"/>
+          <w:szCs w:val="24"/>
+        </w:rPr>
+        <w:t xml:space="preserve"> is needed</w:t>
+      </w:r>
+      <w:r>
+        <w:rPr>
+          <w:rFonts w:ascii="Times New Roman" w:hAnsi="Times New Roman" w:cs="Times New Roman"/>
+          <w:color w:val="000000" w:themeColor="text1"/>
+          <w:sz w:val="24"/>
+          <w:szCs w:val="24"/>
+        </w:rPr>
+        <w:t>, especially when interacting with data visualizations.</w:t>
+      </w:r>
+    </w:p>
+    <w:p>
+      <w:pPr>
+        <w:pStyle w:val="ListParagraph"/>
+        <w:numPr>
+          <w:ilvl w:val="0"/>
+          <w:numId w:val="12"/>
+        </w:numPr>
+        <w:rPr>
+          <w:rFonts w:ascii="Times New Roman" w:hAnsi="Times New Roman" w:cs="Times New Roman"/>
+          <w:color w:val="000000" w:themeColor="text1"/>
+          <w:sz w:val="24"/>
+          <w:szCs w:val="24"/>
+        </w:rPr>
+      </w:pPr>
+      <w:r>
+        <w:rPr>
+          <w:rFonts w:ascii="Times New Roman" w:hAnsi="Times New Roman" w:cs="Times New Roman"/>
+          <w:b/>
+          <w:bCs/>
+          <w:color w:val="000000" w:themeColor="text1"/>
+          <w:sz w:val="24"/>
+          <w:szCs w:val="24"/>
+        </w:rPr>
+        <w:t>How the architecture helps</w:t>
+      </w:r>
+      <w:r>
+        <w:rPr>
+          <w:rFonts w:ascii="Times New Roman" w:hAnsi="Times New Roman" w:cs="Times New Roman"/>
+          <w:color w:val="000000" w:themeColor="text1"/>
+          <w:sz w:val="24"/>
+          <w:szCs w:val="24"/>
+        </w:rPr>
+        <w:t>:</w:t>
+      </w:r>
+    </w:p>
+    <w:p>
+      <w:pPr>
+        <w:pStyle w:val="ListParagraph"/>
+        <w:numPr>
+          <w:ilvl w:val="1"/>
+          <w:numId w:val="12"/>
+        </w:numPr>
+        <w:rPr>
+          <w:rFonts w:ascii="Times New Roman" w:hAnsi="Times New Roman" w:cs="Times New Roman"/>
+          <w:color w:val="000000" w:themeColor="text1"/>
+          <w:sz w:val="24"/>
+          <w:szCs w:val="24"/>
+        </w:rPr>
+      </w:pPr>
+      <w:r>
+        <w:rPr>
+          <w:rFonts w:ascii="Times New Roman" w:hAnsi="Times New Roman" w:cs="Times New Roman"/>
+          <w:color w:val="000000" w:themeColor="text1"/>
+          <w:sz w:val="24"/>
+          <w:szCs w:val="24"/>
+        </w:rPr>
+        <w:t>Efficient server-side processing in Flask and optimized frontend code ensure that users receive timely responses.</w:t>
+      </w:r>
+    </w:p>
+    <w:p>
+      <w:pPr>
+        <w:pStyle w:val="ListParagraph"/>
+        <w:numPr>
+          <w:ilvl w:val="1"/>
+          <w:numId w:val="12"/>
+        </w:numPr>
+        <w:rPr>
+          <w:rFonts w:ascii="Times New Roman" w:hAnsi="Times New Roman" w:cs="Times New Roman"/>
+          <w:color w:val="000000" w:themeColor="text1"/>
+          <w:sz w:val="24"/>
+          <w:szCs w:val="24"/>
+        </w:rPr>
+      </w:pPr>
+      <w:r>
+        <w:rPr>
+          <w:rFonts w:ascii="Times New Roman" w:hAnsi="Times New Roman" w:cs="Times New Roman"/>
+          <w:color w:val="000000" w:themeColor="text1"/>
+          <w:sz w:val="24"/>
+          <w:szCs w:val="24"/>
+        </w:rPr>
+        <w:t>ApexCharts provides interactive and responsive data visualizations for a more engaging user experience.</w:t>
+      </w:r>
+    </w:p>
+    <w:p>
+      <w:pPr>
+        <w:rPr>
+          <w:rFonts w:ascii="Times New Roman" w:hAnsi="Times New Roman" w:cs="Times New Roman"/>
+          <w:b/>
+          <w:bCs/>
+          <w:color w:val="ED7D31" w:themeColor="accent2"/>
+          <w:sz w:val="24"/>
+          <w:szCs w:val="24"/>
+        </w:rPr>
+      </w:pPr>
+    </w:p>
+    <w:p>
+      <w:pPr>
+        <w:rPr>
+          <w:rFonts w:ascii="Times New Roman" w:hAnsi="Times New Roman" w:cs="Times New Roman"/>
+          <w:b/>
+          <w:bCs/>
+          <w:color w:val="ED7D31" w:themeColor="accent2"/>
+          <w:sz w:val="24"/>
+          <w:szCs w:val="24"/>
+        </w:rPr>
+      </w:pPr>
+    </w:p>
+    <w:p>
+      <w:pPr>
+        <w:rPr>
+          <w:rFonts w:ascii="Times New Roman" w:hAnsi="Times New Roman" w:cs="Times New Roman"/>
+          <w:b/>
+          <w:bCs/>
+          <w:color w:val="ED7D31" w:themeColor="accent2"/>
+          <w:sz w:val="24"/>
+          <w:szCs w:val="24"/>
+        </w:rPr>
+      </w:pPr>
+      <w:r>
+        <w:rPr>
+          <w:rFonts w:ascii="Times New Roman" w:hAnsi="Times New Roman" w:cs="Times New Roman"/>
+          <w:b/>
+          <w:bCs/>
+          <w:color w:val="ED7D31" w:themeColor="accent2"/>
+          <w:sz w:val="24"/>
+          <w:szCs w:val="24"/>
+        </w:rPr>
+        <w:t>Deliverable 3 Contributions:</w:t>
+      </w:r>
+    </w:p>
+    <w:p>
+      <w:pPr>
+        <w:pStyle w:val="ListParagraph"/>
+        <w:numPr>
+          <w:ilvl w:val="0"/>
+          <w:numId w:val="4"/>
+        </w:numPr>
+        <w:rPr>
+          <w:rFonts w:ascii="Times New Roman" w:eastAsia="Times New Roman" w:hAnsi="Times New Roman" w:cs="Times New Roman"/>
+          <w:sz w:val="24"/>
+          <w:szCs w:val="24"/>
+        </w:rPr>
+      </w:pPr>
+      <w:r>
+        <w:rPr>
+          <w:rFonts w:ascii="Times New Roman" w:eastAsia="Times New Roman" w:hAnsi="Times New Roman" w:cs="Times New Roman"/>
+          <w:sz w:val="24"/>
+          <w:szCs w:val="24"/>
+        </w:rPr>
+        <w:t>Joshua Reyes: Software Architecture Diagrams</w:t>
+      </w:r>
+    </w:p>
+    <w:p>
+      <w:pPr>
+        <w:pStyle w:val="ListParagraph"/>
+        <w:numPr>
+          <w:ilvl w:val="0"/>
+          <w:numId w:val="4"/>
+        </w:numPr>
+        <w:rPr>
+          <w:rFonts w:ascii="Times New Roman" w:eastAsia="Times New Roman" w:hAnsi="Times New Roman" w:cs="Times New Roman"/>
+          <w:sz w:val="24"/>
+          <w:szCs w:val="24"/>
+        </w:rPr>
+      </w:pPr>
+      <w:r>
+        <w:rPr>
+          <w:rFonts w:ascii="Times New Roman" w:eastAsia="Times New Roman" w:hAnsi="Times New Roman" w:cs="Times New Roman"/>
+          <w:sz w:val="24"/>
+          <w:szCs w:val="24"/>
+        </w:rPr>
+        <w:t>Omar Naseem: Component roles and APIs</w:t>
+      </w:r>
+    </w:p>
+    <w:p>
+      <w:pPr>
+        <w:pStyle w:val="ListParagraph"/>
+        <w:numPr>
+          <w:ilvl w:val="0"/>
+          <w:numId w:val="4"/>
+        </w:numPr>
+        <w:rPr>
+          <w:rFonts w:ascii="Times New Roman" w:eastAsia="Times New Roman" w:hAnsi="Times New Roman" w:cs="Times New Roman"/>
+          <w:sz w:val="24"/>
+          <w:szCs w:val="24"/>
+        </w:rPr>
+      </w:pPr>
+      <w:r>
+        <w:rPr>
+          <w:rFonts w:ascii="Times New Roman" w:eastAsia="Times New Roman" w:hAnsi="Times New Roman" w:cs="Times New Roman"/>
+          <w:sz w:val="24"/>
+          <w:szCs w:val="24"/>
+        </w:rPr>
+        <w:t>Joshua Reyes: Non-functional requirements</w:t>
+      </w:r>
+    </w:p>
+    <w:p>
+      <w:pPr>
+        <w:rPr>
+          <w:rFonts w:ascii="Times New Roman" w:eastAsia="Times New Roman" w:hAnsi="Times New Roman" w:cs="Times New Roman"/>
           <w:sz w:val="24"/>
           <w:szCs w:val="24"/>
         </w:rPr>
@@ -1356,6 +2137,119 @@
     </w:lvl>
   </w:abstractNum>
   <w:abstractNum w:abstractNumId="1" w15:restartNumberingAfterBreak="0">
+    <w:nsid w:val="1DEB694E"/>
+    <w:multiLevelType w:val="hybridMultilevel"/>
+    <w:tmpl w:val="433E0E20"/>
+    <w:lvl w:ilvl="0" w:tplc="04090001">
+      <w:start w:val="1"/>
+      <w:numFmt w:val="bullet"/>
+      <w:lvlText w:val=""/>
+      <w:lvlJc w:val="left"/>
+      <w:pPr>
+        <w:ind w:left="720" w:hanging="360"/>
+      </w:pPr>
+      <w:rPr>
+        <w:rFonts w:ascii="Symbol" w:hAnsi="Symbol" w:hint="default"/>
+      </w:rPr>
+    </w:lvl>
+    <w:lvl w:ilvl="1" w:tplc="04090003" w:tentative="1">
+      <w:start w:val="1"/>
+      <w:numFmt w:val="bullet"/>
+      <w:lvlText w:val="o"/>
+      <w:lvlJc w:val="left"/>
+      <w:pPr>
+        <w:ind w:left="1440" w:hanging="360"/>
+      </w:pPr>
+      <w:rPr>
+        <w:rFonts w:ascii="Courier New" w:hAnsi="Courier New" w:cs="Courier New" w:hint="default"/>
+      </w:rPr>
+    </w:lvl>
+    <w:lvl w:ilvl="2" w:tplc="04090005" w:tentative="1">
+      <w:start w:val="1"/>
+      <w:numFmt w:val="bullet"/>
+      <w:lvlText w:val=""/>
+      <w:lvlJc w:val="left"/>
+      <w:pPr>
+        <w:ind w:left="2160" w:hanging="360"/>
+      </w:pPr>
+      <w:rPr>
+        <w:rFonts w:ascii="Wingdings" w:hAnsi="Wingdings" w:hint="default"/>
+      </w:rPr>
+    </w:lvl>
+    <w:lvl w:ilvl="3" w:tplc="04090001" w:tentative="1">
+      <w:start w:val="1"/>
+      <w:numFmt w:val="bullet"/>
+      <w:lvlText w:val=""/>
+      <w:lvlJc w:val="left"/>
+      <w:pPr>
+        <w:ind w:left="2880" w:hanging="360"/>
+      </w:pPr>
+      <w:rPr>
+        <w:rFonts w:ascii="Symbol" w:hAnsi="Symbol" w:hint="default"/>
+      </w:rPr>
+    </w:lvl>
+    <w:lvl w:ilvl="4" w:tplc="04090003" w:tentative="1">
+      <w:start w:val="1"/>
+      <w:numFmt w:val="bullet"/>
+      <w:lvlText w:val="o"/>
+      <w:lvlJc w:val="left"/>
+      <w:pPr>
+        <w:ind w:left="3600" w:hanging="360"/>
+      </w:pPr>
+      <w:rPr>
+        <w:rFonts w:ascii="Courier New" w:hAnsi="Courier New" w:cs="Courier New" w:hint="default"/>
+      </w:rPr>
+    </w:lvl>
+    <w:lvl w:ilvl="5" w:tplc="04090005" w:tentative="1">
+      <w:start w:val="1"/>
+      <w:numFmt w:val="bullet"/>
+      <w:lvlText w:val=""/>
+      <w:lvlJc w:val="left"/>
+      <w:pPr>
+        <w:ind w:left="4320" w:hanging="360"/>
+      </w:pPr>
+      <w:rPr>
+        <w:rFonts w:ascii="Wingdings" w:hAnsi="Wingdings" w:hint="default"/>
+      </w:rPr>
+    </w:lvl>
+    <w:lvl w:ilvl="6" w:tplc="04090001" w:tentative="1">
+      <w:start w:val="1"/>
+      <w:numFmt w:val="bullet"/>
+      <w:lvlText w:val=""/>
+      <w:lvlJc w:val="left"/>
+      <w:pPr>
+        <w:ind w:left="5040" w:hanging="360"/>
+      </w:pPr>
+      <w:rPr>
+        <w:rFonts w:ascii="Symbol" w:hAnsi="Symbol" w:hint="default"/>
+      </w:rPr>
+    </w:lvl>
+    <w:lvl w:ilvl="7" w:tplc="04090003" w:tentative="1">
+      <w:start w:val="1"/>
+      <w:numFmt w:val="bullet"/>
+      <w:lvlText w:val="o"/>
+      <w:lvlJc w:val="left"/>
+      <w:pPr>
+        <w:ind w:left="5760" w:hanging="360"/>
+      </w:pPr>
+      <w:rPr>
+        <w:rFonts w:ascii="Courier New" w:hAnsi="Courier New" w:cs="Courier New" w:hint="default"/>
+      </w:rPr>
+    </w:lvl>
+    <w:lvl w:ilvl="8" w:tplc="04090005" w:tentative="1">
+      <w:start w:val="1"/>
+      <w:numFmt w:val="bullet"/>
+      <w:lvlText w:val=""/>
+      <w:lvlJc w:val="left"/>
+      <w:pPr>
+        <w:ind w:left="6480" w:hanging="360"/>
+      </w:pPr>
+      <w:rPr>
+        <w:rFonts w:ascii="Wingdings" w:hAnsi="Wingdings" w:hint="default"/>
+      </w:rPr>
+    </w:lvl>
+  </w:abstractNum>
+  <w:abstractNum w:abstractNumId="2" w15:restartNumberingAfterBreak="0">
     <w:nsid w:val="280D2B3A"/>
     <w:multiLevelType w:val="hybridMultilevel"/>
     <w:tmpl w:val="8DCA0EC6"/>
@@ -1468,7 +2362,120 @@
       </w:rPr>
     </w:lvl>
   </w:abstractNum>
-  <w:abstractNum w:abstractNumId="2" w15:restartNumberingAfterBreak="0">
+  <w:abstractNum w:abstractNumId="3" w15:restartNumberingAfterBreak="0">
+    <w:nsid w:val="29AA2152"/>
+    <w:multiLevelType w:val="hybridMultilevel"/>
+    <w:tmpl w:val="F878B1D8"/>
+    <w:lvl w:ilvl="0" w:tplc="04090001">
+      <w:start w:val="1"/>
+      <w:numFmt w:val="bullet"/>
+      <w:lvlText w:val=""/>
+      <w:lvlJc w:val="left"/>
+      <w:pPr>
+        <w:ind w:left="720" w:hanging="360"/>
+      </w:pPr>
+      <w:rPr>
+        <w:rFonts w:ascii="Symbol" w:hAnsi="Symbol" w:hint="default"/>
+      </w:rPr>
+    </w:lvl>
+    <w:lvl w:ilvl="1" w:tplc="04090003">
+      <w:start w:val="1"/>
+      <w:numFmt w:val="bullet"/>
+      <w:lvlText w:val="o"/>
+      <w:lvlJc w:val="left"/>
+      <w:pPr>
+        <w:ind w:left="1440" w:hanging="360"/>
+      </w:pPr>
+      <w:rPr>
+        <w:rFonts w:ascii="Courier New" w:hAnsi="Courier New" w:cs="Courier New" w:hint="default"/>
+      </w:rPr>
+    </w:lvl>
+    <w:lvl w:ilvl="2" w:tplc="04090005" w:tentative="1">
+      <w:start w:val="1"/>
+      <w:numFmt w:val="bullet"/>
+      <w:lvlText w:val=""/>
+      <w:lvlJc w:val="left"/>
+      <w:pPr>
+        <w:ind w:left="2160" w:hanging="360"/>
+      </w:pPr>
+      <w:rPr>
+        <w:rFonts w:ascii="Wingdings" w:hAnsi="Wingdings" w:hint="default"/>
+      </w:rPr>
+    </w:lvl>
+    <w:lvl w:ilvl="3" w:tplc="04090001" w:tentative="1">
+      <w:start w:val="1"/>
+      <w:numFmt w:val="bullet"/>
+      <w:lvlText w:val=""/>
+      <w:lvlJc w:val="left"/>
+      <w:pPr>
+        <w:ind w:left="2880" w:hanging="360"/>
+      </w:pPr>
+      <w:rPr>
+        <w:rFonts w:ascii="Symbol" w:hAnsi="Symbol" w:hint="default"/>
+      </w:rPr>
+    </w:lvl>
+    <w:lvl w:ilvl="4" w:tplc="04090003" w:tentative="1">
+      <w:start w:val="1"/>
+      <w:numFmt w:val="bullet"/>
+      <w:lvlText w:val="o"/>
+      <w:lvlJc w:val="left"/>
+      <w:pPr>
+        <w:ind w:left="3600" w:hanging="360"/>
+      </w:pPr>
+      <w:rPr>
+        <w:rFonts w:ascii="Courier New" w:hAnsi="Courier New" w:cs="Courier New" w:hint="default"/>
+      </w:rPr>
+    </w:lvl>
+    <w:lvl w:ilvl="5" w:tplc="04090005" w:tentative="1">
+      <w:start w:val="1"/>
+      <w:numFmt w:val="bullet"/>
+      <w:lvlText w:val=""/>
+      <w:lvlJc w:val="left"/>
+      <w:pPr>
+        <w:ind w:left="4320" w:hanging="360"/>
+      </w:pPr>
+      <w:rPr>
+        <w:rFonts w:ascii="Wingdings" w:hAnsi="Wingdings" w:hint="default"/>
+      </w:rPr>
+    </w:lvl>
+    <w:lvl w:ilvl="6" w:tplc="04090001" w:tentative="1">
+      <w:start w:val="1"/>
+      <w:numFmt w:val="bullet"/>
+      <w:lvlText w:val=""/>
+      <w:lvlJc w:val="left"/>
+      <w:pPr>
+        <w:ind w:left="5040" w:hanging="360"/>
+      </w:pPr>
+      <w:rPr>
+        <w:rFonts w:ascii="Symbol" w:hAnsi="Symbol" w:hint="default"/>
+      </w:rPr>
+    </w:lvl>
+    <w:lvl w:ilvl="7" w:tplc="04090003" w:tentative="1">
+      <w:start w:val="1"/>
+      <w:numFmt w:val="bullet"/>
+      <w:lvlText w:val="o"/>
+      <w:lvlJc w:val="left"/>
+      <w:pPr>
+        <w:ind w:left="5760" w:hanging="360"/>
+      </w:pPr>
+      <w:rPr>
+        <w:rFonts w:ascii="Courier New" w:hAnsi="Courier New" w:cs="Courier New" w:hint="default"/>
+      </w:rPr>
+    </w:lvl>
+    <w:lvl w:ilvl="8" w:tplc="04090005" w:tentative="1">
+      <w:start w:val="1"/>
+      <w:numFmt w:val="bullet"/>
+      <w:lvlText w:val=""/>
+      <w:lvlJc w:val="left"/>
+      <w:pPr>
+        <w:ind w:left="6480" w:hanging="360"/>
+      </w:pPr>
+      <w:rPr>
+        <w:rFonts w:ascii="Wingdings" w:hAnsi="Wingdings" w:hint="default"/>
+      </w:rPr>
+    </w:lvl>
+  </w:abstractNum>
+  <w:abstractNum w:abstractNumId="4" w15:restartNumberingAfterBreak="0">
     <w:nsid w:val="3489357B"/>
     <w:multiLevelType w:val="hybridMultilevel"/>
     <w:tmpl w:val="00647ACE"/>
@@ -1581,7 +2588,346 @@
       </w:rPr>
     </w:lvl>
   </w:abstractNum>
-  <w:abstractNum w:abstractNumId="3" w15:restartNumberingAfterBreak="0">
+  <w:abstractNum w:abstractNumId="5" w15:restartNumberingAfterBreak="0">
+    <w:nsid w:val="52C528FE"/>
+    <w:multiLevelType w:val="hybridMultilevel"/>
+    <w:tmpl w:val="CA5A956C"/>
+    <w:lvl w:ilvl="0" w:tplc="04090001">
+      <w:start w:val="1"/>
+      <w:numFmt w:val="bullet"/>
+      <w:lvlText w:val=""/>
+      <w:lvlJc w:val="left"/>
+      <w:pPr>
+        <w:ind w:left="720" w:hanging="360"/>
+      </w:pPr>
+      <w:rPr>
+        <w:rFonts w:ascii="Symbol" w:hAnsi="Symbol" w:hint="default"/>
+      </w:rPr>
+    </w:lvl>
+    <w:lvl w:ilvl="1" w:tplc="04090003">
+      <w:start w:val="1"/>
+      <w:numFmt w:val="bullet"/>
+      <w:lvlText w:val="o"/>
+      <w:lvlJc w:val="left"/>
+      <w:pPr>
+        <w:ind w:left="1440" w:hanging="360"/>
+      </w:pPr>
+      <w:rPr>
+        <w:rFonts w:ascii="Courier New" w:hAnsi="Courier New" w:cs="Courier New" w:hint="default"/>
+      </w:rPr>
+    </w:lvl>
+    <w:lvl w:ilvl="2" w:tplc="04090005" w:tentative="1">
+      <w:start w:val="1"/>
+      <w:numFmt w:val="bullet"/>
+      <w:lvlText w:val=""/>
+      <w:lvlJc w:val="left"/>
+      <w:pPr>
+        <w:ind w:left="2160" w:hanging="360"/>
+      </w:pPr>
+      <w:rPr>
+        <w:rFonts w:ascii="Wingdings" w:hAnsi="Wingdings" w:hint="default"/>
+      </w:rPr>
+    </w:lvl>
+    <w:lvl w:ilvl="3" w:tplc="04090001" w:tentative="1">
+      <w:start w:val="1"/>
+      <w:numFmt w:val="bullet"/>
+      <w:lvlText w:val=""/>
+      <w:lvlJc w:val="left"/>
+      <w:pPr>
+        <w:ind w:left="2880" w:hanging="360"/>
+      </w:pPr>
+      <w:rPr>
+        <w:rFonts w:ascii="Symbol" w:hAnsi="Symbol" w:hint="default"/>
+      </w:rPr>
+    </w:lvl>
+    <w:lvl w:ilvl="4" w:tplc="04090003" w:tentative="1">
+      <w:start w:val="1"/>
+      <w:numFmt w:val="bullet"/>
+      <w:lvlText w:val="o"/>
+      <w:lvlJc w:val="left"/>
+      <w:pPr>
+        <w:ind w:left="3600" w:hanging="360"/>
+      </w:pPr>
+      <w:rPr>
+        <w:rFonts w:ascii="Courier New" w:hAnsi="Courier New" w:cs="Courier New" w:hint="default"/>
+      </w:rPr>
+    </w:lvl>
+    <w:lvl w:ilvl="5" w:tplc="04090005" w:tentative="1">
+      <w:start w:val="1"/>
+      <w:numFmt w:val="bullet"/>
+      <w:lvlText w:val=""/>
+      <w:lvlJc w:val="left"/>
+      <w:pPr>
+        <w:ind w:left="4320" w:hanging="360"/>
+      </w:pPr>
+      <w:rPr>
+        <w:rFonts w:ascii="Wingdings" w:hAnsi="Wingdings" w:hint="default"/>
+      </w:rPr>
+    </w:lvl>
+    <w:lvl w:ilvl="6" w:tplc="04090001" w:tentative="1">
+      <w:start w:val="1"/>
+      <w:numFmt w:val="bullet"/>
+      <w:lvlText w:val=""/>
+      <w:lvlJc w:val="left"/>
+      <w:pPr>
+        <w:ind w:left="5040" w:hanging="360"/>
+      </w:pPr>
+      <w:rPr>
+        <w:rFonts w:ascii="Symbol" w:hAnsi="Symbol" w:hint="default"/>
+      </w:rPr>
+    </w:lvl>
+    <w:lvl w:ilvl="7" w:tplc="04090003" w:tentative="1">
+      <w:start w:val="1"/>
+      <w:numFmt w:val="bullet"/>
+      <w:lvlText w:val="o"/>
+      <w:lvlJc w:val="left"/>
+      <w:pPr>
+        <w:ind w:left="5760" w:hanging="360"/>
+      </w:pPr>
+      <w:rPr>
+        <w:rFonts w:ascii="Courier New" w:hAnsi="Courier New" w:cs="Courier New" w:hint="default"/>
+      </w:rPr>
+    </w:lvl>
+    <w:lvl w:ilvl="8" w:tplc="04090005" w:tentative="1">
+      <w:start w:val="1"/>
+      <w:numFmt w:val="bullet"/>
+      <w:lvlText w:val=""/>
+      <w:lvlJc w:val="left"/>
+      <w:pPr>
+        <w:ind w:left="6480" w:hanging="360"/>
+      </w:pPr>
+      <w:rPr>
+        <w:rFonts w:ascii="Wingdings" w:hAnsi="Wingdings" w:hint="default"/>
+      </w:rPr>
+    </w:lvl>
+  </w:abstractNum>
+  <w:abstractNum w:abstractNumId="6" w15:restartNumberingAfterBreak="0">
+    <w:nsid w:val="61176FE7"/>
+    <w:multiLevelType w:val="hybridMultilevel"/>
+    <w:tmpl w:val="8CFABADA"/>
+    <w:lvl w:ilvl="0" w:tplc="04090001">
+      <w:start w:val="1"/>
+      <w:numFmt w:val="bullet"/>
+      <w:lvlText w:val=""/>
+      <w:lvlJc w:val="left"/>
+      <w:pPr>
+        <w:ind w:left="720" w:hanging="360"/>
+      </w:pPr>
+      <w:rPr>
+        <w:rFonts w:ascii="Symbol" w:hAnsi="Symbol" w:hint="default"/>
+      </w:rPr>
+    </w:lvl>
+    <w:lvl w:ilvl="1" w:tplc="04090003">
+      <w:start w:val="1"/>
+      <w:numFmt w:val="bullet"/>
+      <w:lvlText w:val="o"/>
+      <w:lvlJc w:val="left"/>
+      <w:pPr>
+        <w:ind w:left="1440" w:hanging="360"/>
+      </w:pPr>
+      <w:rPr>
+        <w:rFonts w:ascii="Courier New" w:hAnsi="Courier New" w:cs="Courier New" w:hint="default"/>
+      </w:rPr>
+    </w:lvl>
+    <w:lvl w:ilvl="2" w:tplc="04090005" w:tentative="1">
+      <w:start w:val="1"/>
+      <w:numFmt w:val="bullet"/>
+      <w:lvlText w:val=""/>
+      <w:lvlJc w:val="left"/>
+      <w:pPr>
+        <w:ind w:left="2160" w:hanging="360"/>
+      </w:pPr>
+      <w:rPr>
+        <w:rFonts w:ascii="Wingdings" w:hAnsi="Wingdings" w:hint="default"/>
+      </w:rPr>
+    </w:lvl>
+    <w:lvl w:ilvl="3" w:tplc="04090001" w:tentative="1">
+      <w:start w:val="1"/>
+      <w:numFmt w:val="bullet"/>
+      <w:lvlText w:val=""/>
+      <w:lvlJc w:val="left"/>
+      <w:pPr>
+        <w:ind w:left="2880" w:hanging="360"/>
+      </w:pPr>
+      <w:rPr>
+        <w:rFonts w:ascii="Symbol" w:hAnsi="Symbol" w:hint="default"/>
+      </w:rPr>
+    </w:lvl>
+    <w:lvl w:ilvl="4" w:tplc="04090003" w:tentative="1">
+      <w:start w:val="1"/>
+      <w:numFmt w:val="bullet"/>
+      <w:lvlText w:val="o"/>
+      <w:lvlJc w:val="left"/>
+      <w:pPr>
+        <w:ind w:left="3600" w:hanging="360"/>
+      </w:pPr>
+      <w:rPr>
+        <w:rFonts w:ascii="Courier New" w:hAnsi="Courier New" w:cs="Courier New" w:hint="default"/>
+      </w:rPr>
+    </w:lvl>
+    <w:lvl w:ilvl="5" w:tplc="04090005" w:tentative="1">
+      <w:start w:val="1"/>
+      <w:numFmt w:val="bullet"/>
+      <w:lvlText w:val=""/>
+      <w:lvlJc w:val="left"/>
+      <w:pPr>
+        <w:ind w:left="4320" w:hanging="360"/>
+      </w:pPr>
+      <w:rPr>
+        <w:rFonts w:ascii="Wingdings" w:hAnsi="Wingdings" w:hint="default"/>
+      </w:rPr>
+    </w:lvl>
+    <w:lvl w:ilvl="6" w:tplc="04090001" w:tentative="1">
+      <w:start w:val="1"/>
+      <w:numFmt w:val="bullet"/>
+      <w:lvlText w:val=""/>
+      <w:lvlJc w:val="left"/>
+      <w:pPr>
+        <w:ind w:left="5040" w:hanging="360"/>
+      </w:pPr>
+      <w:rPr>
+        <w:rFonts w:ascii="Symbol" w:hAnsi="Symbol" w:hint="default"/>
+      </w:rPr>
+    </w:lvl>
+    <w:lvl w:ilvl="7" w:tplc="04090003" w:tentative="1">
+      <w:start w:val="1"/>
+      <w:numFmt w:val="bullet"/>
+      <w:lvlText w:val="o"/>
+      <w:lvlJc w:val="left"/>
+      <w:pPr>
+        <w:ind w:left="5760" w:hanging="360"/>
+      </w:pPr>
+      <w:rPr>
+        <w:rFonts w:ascii="Courier New" w:hAnsi="Courier New" w:cs="Courier New" w:hint="default"/>
+      </w:rPr>
+    </w:lvl>
+    <w:lvl w:ilvl="8" w:tplc="04090005" w:tentative="1">
+      <w:start w:val="1"/>
+      <w:numFmt w:val="bullet"/>
+      <w:lvlText w:val=""/>
+      <w:lvlJc w:val="left"/>
+      <w:pPr>
+        <w:ind w:left="6480" w:hanging="360"/>
+      </w:pPr>
+      <w:rPr>
+        <w:rFonts w:ascii="Wingdings" w:hAnsi="Wingdings" w:hint="default"/>
+      </w:rPr>
+    </w:lvl>
+  </w:abstractNum>
+  <w:abstractNum w:abstractNumId="7" w15:restartNumberingAfterBreak="0">
+    <w:nsid w:val="628E3A42"/>
+    <w:multiLevelType w:val="hybridMultilevel"/>
+    <w:tmpl w:val="600E7D34"/>
+    <w:lvl w:ilvl="0" w:tplc="04090001">
+      <w:start w:val="1"/>
+      <w:numFmt w:val="bullet"/>
+      <w:lvlText w:val=""/>
+      <w:lvlJc w:val="left"/>
+      <w:pPr>
+        <w:ind w:left="720" w:hanging="360"/>
+      </w:pPr>
+      <w:rPr>
+        <w:rFonts w:ascii="Symbol" w:hAnsi="Symbol" w:hint="default"/>
+      </w:rPr>
+    </w:lvl>
+    <w:lvl w:ilvl="1" w:tplc="04090003" w:tentative="1">
+      <w:start w:val="1"/>
+      <w:numFmt w:val="bullet"/>
+      <w:lvlText w:val="o"/>
+      <w:lvlJc w:val="left"/>
+      <w:pPr>
+        <w:ind w:left="1440" w:hanging="360"/>
+      </w:pPr>
+      <w:rPr>
+        <w:rFonts w:ascii="Courier New" w:hAnsi="Courier New" w:cs="Courier New" w:hint="default"/>
+      </w:rPr>
+    </w:lvl>
+    <w:lvl w:ilvl="2" w:tplc="04090005" w:tentative="1">
+      <w:start w:val="1"/>
+      <w:numFmt w:val="bullet"/>
+      <w:lvlText w:val=""/>
+      <w:lvlJc w:val="left"/>
+      <w:pPr>
+        <w:ind w:left="2160" w:hanging="360"/>
+      </w:pPr>
+      <w:rPr>
+        <w:rFonts w:ascii="Wingdings" w:hAnsi="Wingdings" w:hint="default"/>
+      </w:rPr>
+    </w:lvl>
+    <w:lvl w:ilvl="3" w:tplc="04090001" w:tentative="1">
+      <w:start w:val="1"/>
+      <w:numFmt w:val="bullet"/>
+      <w:lvlText w:val=""/>
+      <w:lvlJc w:val="left"/>
+      <w:pPr>
+        <w:ind w:left="2880" w:hanging="360"/>
+      </w:pPr>
+      <w:rPr>
+        <w:rFonts w:ascii="Symbol" w:hAnsi="Symbol" w:hint="default"/>
+      </w:rPr>
+    </w:lvl>
+    <w:lvl w:ilvl="4" w:tplc="04090003" w:tentative="1">
+      <w:start w:val="1"/>
+      <w:numFmt w:val="bullet"/>
+      <w:lvlText w:val="o"/>
+      <w:lvlJc w:val="left"/>
+      <w:pPr>
+        <w:ind w:left="3600" w:hanging="360"/>
+      </w:pPr>
+      <w:rPr>
+        <w:rFonts w:ascii="Courier New" w:hAnsi="Courier New" w:cs="Courier New" w:hint="default"/>
+      </w:rPr>
+    </w:lvl>
+    <w:lvl w:ilvl="5" w:tplc="04090005" w:tentative="1">
+      <w:start w:val="1"/>
+      <w:numFmt w:val="bullet"/>
+      <w:lvlText w:val=""/>
+      <w:lvlJc w:val="left"/>
+      <w:pPr>
+        <w:ind w:left="4320" w:hanging="360"/>
+      </w:pPr>
+      <w:rPr>
+        <w:rFonts w:ascii="Wingdings" w:hAnsi="Wingdings" w:hint="default"/>
+      </w:rPr>
+    </w:lvl>
+    <w:lvl w:ilvl="6" w:tplc="04090001" w:tentative="1">
+      <w:start w:val="1"/>
+      <w:numFmt w:val="bullet"/>
+      <w:lvlText w:val=""/>
+      <w:lvlJc w:val="left"/>
+      <w:pPr>
+        <w:ind w:left="5040" w:hanging="360"/>
+      </w:pPr>
+      <w:rPr>
+        <w:rFonts w:ascii="Symbol" w:hAnsi="Symbol" w:hint="default"/>
+      </w:rPr>
+    </w:lvl>
+    <w:lvl w:ilvl="7" w:tplc="04090003" w:tentative="1">
+      <w:start w:val="1"/>
+      <w:numFmt w:val="bullet"/>
+      <w:lvlText w:val="o"/>
+      <w:lvlJc w:val="left"/>
+      <w:pPr>
+        <w:ind w:left="5760" w:hanging="360"/>
+      </w:pPr>
+      <w:rPr>
+        <w:rFonts w:ascii="Courier New" w:hAnsi="Courier New" w:cs="Courier New" w:hint="default"/>
+      </w:rPr>
+    </w:lvl>
+    <w:lvl w:ilvl="8" w:tplc="04090005" w:tentative="1">
+      <w:start w:val="1"/>
+      <w:numFmt w:val="bullet"/>
+      <w:lvlText w:val=""/>
+      <w:lvlJc w:val="left"/>
+      <w:pPr>
+        <w:ind w:left="6480" w:hanging="360"/>
+      </w:pPr>
+      <w:rPr>
+        <w:rFonts w:ascii="Wingdings" w:hAnsi="Wingdings" w:hint="default"/>
+      </w:rPr>
+    </w:lvl>
+  </w:abstractNum>
+  <w:abstractNum w:abstractNumId="8" w15:restartNumberingAfterBreak="0">
     <w:nsid w:val="6BE572E9"/>
     <w:multiLevelType w:val="hybridMultilevel"/>
     <w:tmpl w:val="2AD80AFE"/>
@@ -1694,17 +3040,380 @@
       </w:rPr>
     </w:lvl>
   </w:abstractNum>
+  <w:abstractNum w:abstractNumId="9" w15:restartNumberingAfterBreak="0">
+    <w:nsid w:val="704318C6"/>
+    <w:multiLevelType w:val="hybridMultilevel"/>
+    <w:tmpl w:val="1450C8EC"/>
+    <w:lvl w:ilvl="0" w:tplc="04090001">
+      <w:start w:val="1"/>
+      <w:numFmt w:val="bullet"/>
+      <w:lvlText w:val=""/>
+      <w:lvlJc w:val="left"/>
+      <w:pPr>
+        <w:ind w:left="720" w:hanging="360"/>
+      </w:pPr>
+      <w:rPr>
+        <w:rFonts w:ascii="Symbol" w:hAnsi="Symbol" w:hint="default"/>
+      </w:rPr>
+    </w:lvl>
+    <w:lvl w:ilvl="1" w:tplc="04090003" w:tentative="1">
+      <w:start w:val="1"/>
+      <w:numFmt w:val="bullet"/>
+      <w:lvlText w:val="o"/>
+      <w:lvlJc w:val="left"/>
+      <w:pPr>
+        <w:ind w:left="1440" w:hanging="360"/>
+      </w:pPr>
+      <w:rPr>
+        <w:rFonts w:ascii="Courier New" w:hAnsi="Courier New" w:cs="Courier New" w:hint="default"/>
+      </w:rPr>
+    </w:lvl>
+    <w:lvl w:ilvl="2" w:tplc="04090005" w:tentative="1">
+      <w:start w:val="1"/>
+      <w:numFmt w:val="bullet"/>
+      <w:lvlText w:val=""/>
+      <w:lvlJc w:val="left"/>
+      <w:pPr>
+        <w:ind w:left="2160" w:hanging="360"/>
+      </w:pPr>
+      <w:rPr>
+        <w:rFonts w:ascii="Wingdings" w:hAnsi="Wingdings" w:hint="default"/>
+      </w:rPr>
+    </w:lvl>
+    <w:lvl w:ilvl="3" w:tplc="04090001" w:tentative="1">
+      <w:start w:val="1"/>
+      <w:numFmt w:val="bullet"/>
+      <w:lvlText w:val=""/>
+      <w:lvlJc w:val="left"/>
+      <w:pPr>
+        <w:ind w:left="2880" w:hanging="360"/>
+      </w:pPr>
+      <w:rPr>
+        <w:rFonts w:ascii="Symbol" w:hAnsi="Symbol" w:hint="default"/>
+      </w:rPr>
+    </w:lvl>
+    <w:lvl w:ilvl="4" w:tplc="04090003" w:tentative="1">
+      <w:start w:val="1"/>
+      <w:numFmt w:val="bullet"/>
+      <w:lvlText w:val="o"/>
+      <w:lvlJc w:val="left"/>
+      <w:pPr>
+        <w:ind w:left="3600" w:hanging="360"/>
+      </w:pPr>
+      <w:rPr>
+        <w:rFonts w:ascii="Courier New" w:hAnsi="Courier New" w:cs="Courier New" w:hint="default"/>
+      </w:rPr>
+    </w:lvl>
+    <w:lvl w:ilvl="5" w:tplc="04090005" w:tentative="1">
+      <w:start w:val="1"/>
+      <w:numFmt w:val="bullet"/>
+      <w:lvlText w:val=""/>
+      <w:lvlJc w:val="left"/>
+      <w:pPr>
+        <w:ind w:left="4320" w:hanging="360"/>
+      </w:pPr>
+      <w:rPr>
+        <w:rFonts w:ascii="Wingdings" w:hAnsi="Wingdings" w:hint="default"/>
+      </w:rPr>
+    </w:lvl>
+    <w:lvl w:ilvl="6" w:tplc="04090001" w:tentative="1">
+      <w:start w:val="1"/>
+      <w:numFmt w:val="bullet"/>
+      <w:lvlText w:val=""/>
+      <w:lvlJc w:val="left"/>
+      <w:pPr>
+        <w:ind w:left="5040" w:hanging="360"/>
+      </w:pPr>
+      <w:rPr>
+        <w:rFonts w:ascii="Symbol" w:hAnsi="Symbol" w:hint="default"/>
+      </w:rPr>
+    </w:lvl>
+    <w:lvl w:ilvl="7" w:tplc="04090003" w:tentative="1">
+      <w:start w:val="1"/>
+      <w:numFmt w:val="bullet"/>
+      <w:lvlText w:val="o"/>
+      <w:lvlJc w:val="left"/>
+      <w:pPr>
+        <w:ind w:left="5760" w:hanging="360"/>
+      </w:pPr>
+      <w:rPr>
+        <w:rFonts w:ascii="Courier New" w:hAnsi="Courier New" w:cs="Courier New" w:hint="default"/>
+      </w:rPr>
+    </w:lvl>
+    <w:lvl w:ilvl="8" w:tplc="04090005" w:tentative="1">
+      <w:start w:val="1"/>
+      <w:numFmt w:val="bullet"/>
+      <w:lvlText w:val=""/>
+      <w:lvlJc w:val="left"/>
+      <w:pPr>
+        <w:ind w:left="6480" w:hanging="360"/>
+      </w:pPr>
+      <w:rPr>
+        <w:rFonts w:ascii="Wingdings" w:hAnsi="Wingdings" w:hint="default"/>
+      </w:rPr>
+    </w:lvl>
+  </w:abstractNum>
+  <w:abstractNum w:abstractNumId="10" w15:restartNumberingAfterBreak="0">
+    <w:nsid w:val="7505234E"/>
+    <w:multiLevelType w:val="hybridMultilevel"/>
+    <w:tmpl w:val="3D9E4C54"/>
+    <w:lvl w:ilvl="0" w:tplc="04090001">
+      <w:start w:val="1"/>
+      <w:numFmt w:val="bullet"/>
+      <w:lvlText w:val=""/>
+      <w:lvlJc w:val="left"/>
+      <w:pPr>
+        <w:ind w:left="720" w:hanging="360"/>
+      </w:pPr>
+      <w:rPr>
+        <w:rFonts w:ascii="Symbol" w:hAnsi="Symbol" w:hint="default"/>
+      </w:rPr>
+    </w:lvl>
+    <w:lvl w:ilvl="1" w:tplc="04090003">
+      <w:start w:val="1"/>
+      <w:numFmt w:val="bullet"/>
+      <w:lvlText w:val="o"/>
+      <w:lvlJc w:val="left"/>
+      <w:pPr>
+        <w:ind w:left="1440" w:hanging="360"/>
+      </w:pPr>
+      <w:rPr>
+        <w:rFonts w:ascii="Courier New" w:hAnsi="Courier New" w:cs="Courier New" w:hint="default"/>
+      </w:rPr>
+    </w:lvl>
+    <w:lvl w:ilvl="2" w:tplc="04090005" w:tentative="1">
+      <w:start w:val="1"/>
+      <w:numFmt w:val="bullet"/>
+      <w:lvlText w:val=""/>
+      <w:lvlJc w:val="left"/>
+      <w:pPr>
+        <w:ind w:left="2160" w:hanging="360"/>
+      </w:pPr>
+      <w:rPr>
+        <w:rFonts w:ascii="Wingdings" w:hAnsi="Wingdings" w:hint="default"/>
+      </w:rPr>
+    </w:lvl>
+    <w:lvl w:ilvl="3" w:tplc="04090001" w:tentative="1">
+      <w:start w:val="1"/>
+      <w:numFmt w:val="bullet"/>
+      <w:lvlText w:val=""/>
+      <w:lvlJc w:val="left"/>
+      <w:pPr>
+        <w:ind w:left="2880" w:hanging="360"/>
+      </w:pPr>
+      <w:rPr>
+        <w:rFonts w:ascii="Symbol" w:hAnsi="Symbol" w:hint="default"/>
+      </w:rPr>
+    </w:lvl>
+    <w:lvl w:ilvl="4" w:tplc="04090003" w:tentative="1">
+      <w:start w:val="1"/>
+      <w:numFmt w:val="bullet"/>
+      <w:lvlText w:val="o"/>
+      <w:lvlJc w:val="left"/>
+      <w:pPr>
+        <w:ind w:left="3600" w:hanging="360"/>
+      </w:pPr>
+      <w:rPr>
+        <w:rFonts w:ascii="Courier New" w:hAnsi="Courier New" w:cs="Courier New" w:hint="default"/>
+      </w:rPr>
+    </w:lvl>
+    <w:lvl w:ilvl="5" w:tplc="04090005" w:tentative="1">
+      <w:start w:val="1"/>
+      <w:numFmt w:val="bullet"/>
+      <w:lvlText w:val=""/>
+      <w:lvlJc w:val="left"/>
+      <w:pPr>
+        <w:ind w:left="4320" w:hanging="360"/>
+      </w:pPr>
+      <w:rPr>
+        <w:rFonts w:ascii="Wingdings" w:hAnsi="Wingdings" w:hint="default"/>
+      </w:rPr>
+    </w:lvl>
+    <w:lvl w:ilvl="6" w:tplc="04090001" w:tentative="1">
+      <w:start w:val="1"/>
+      <w:numFmt w:val="bullet"/>
+      <w:lvlText w:val=""/>
+      <w:lvlJc w:val="left"/>
+      <w:pPr>
+        <w:ind w:left="5040" w:hanging="360"/>
+      </w:pPr>
+      <w:rPr>
+        <w:rFonts w:ascii="Symbol" w:hAnsi="Symbol" w:hint="default"/>
+      </w:rPr>
+    </w:lvl>
+    <w:lvl w:ilvl="7" w:tplc="04090003" w:tentative="1">
+      <w:start w:val="1"/>
+      <w:numFmt w:val="bullet"/>
+      <w:lvlText w:val="o"/>
+      <w:lvlJc w:val="left"/>
+      <w:pPr>
+        <w:ind w:left="5760" w:hanging="360"/>
+      </w:pPr>
+      <w:rPr>
+        <w:rFonts w:ascii="Courier New" w:hAnsi="Courier New" w:cs="Courier New" w:hint="default"/>
+      </w:rPr>
+    </w:lvl>
+    <w:lvl w:ilvl="8" w:tplc="04090005" w:tentative="1">
+      <w:start w:val="1"/>
+      <w:numFmt w:val="bullet"/>
+      <w:lvlText w:val=""/>
+      <w:lvlJc w:val="left"/>
+      <w:pPr>
+        <w:ind w:left="6480" w:hanging="360"/>
+      </w:pPr>
+      <w:rPr>
+        <w:rFonts w:ascii="Wingdings" w:hAnsi="Wingdings" w:hint="default"/>
+      </w:rPr>
+    </w:lvl>
+  </w:abstractNum>
+  <w:abstractNum w:abstractNumId="11" w15:restartNumberingAfterBreak="0">
+    <w:nsid w:val="7D032B05"/>
+    <w:multiLevelType w:val="hybridMultilevel"/>
+    <w:tmpl w:val="58E25A64"/>
+    <w:lvl w:ilvl="0" w:tplc="04090001">
+      <w:start w:val="1"/>
+      <w:numFmt w:val="bullet"/>
+      <w:lvlText w:val=""/>
+      <w:lvlJc w:val="left"/>
+      <w:pPr>
+        <w:ind w:left="720" w:hanging="360"/>
+      </w:pPr>
+      <w:rPr>
+        <w:rFonts w:ascii="Symbol" w:hAnsi="Symbol" w:hint="default"/>
+      </w:rPr>
+    </w:lvl>
+    <w:lvl w:ilvl="1" w:tplc="04090003">
+      <w:start w:val="1"/>
+      <w:numFmt w:val="bullet"/>
+      <w:lvlText w:val="o"/>
+      <w:lvlJc w:val="left"/>
+      <w:pPr>
+        <w:ind w:left="1440" w:hanging="360"/>
+      </w:pPr>
+      <w:rPr>
+        <w:rFonts w:ascii="Courier New" w:hAnsi="Courier New" w:cs="Courier New" w:hint="default"/>
+      </w:rPr>
+    </w:lvl>
+    <w:lvl w:ilvl="2" w:tplc="04090005" w:tentative="1">
+      <w:start w:val="1"/>
+      <w:numFmt w:val="bullet"/>
+      <w:lvlText w:val=""/>
+      <w:lvlJc w:val="left"/>
+      <w:pPr>
+        <w:ind w:left="2160" w:hanging="360"/>
+      </w:pPr>
+      <w:rPr>
+        <w:rFonts w:ascii="Wingdings" w:hAnsi="Wingdings" w:hint="default"/>
+      </w:rPr>
+    </w:lvl>
+    <w:lvl w:ilvl="3" w:tplc="04090001" w:tentative="1">
+      <w:start w:val="1"/>
+      <w:numFmt w:val="bullet"/>
+      <w:lvlText w:val=""/>
+      <w:lvlJc w:val="left"/>
+      <w:pPr>
+        <w:ind w:left="2880" w:hanging="360"/>
+      </w:pPr>
+      <w:rPr>
+        <w:rFonts w:ascii="Symbol" w:hAnsi="Symbol" w:hint="default"/>
+      </w:rPr>
+    </w:lvl>
+    <w:lvl w:ilvl="4" w:tplc="04090003" w:tentative="1">
+      <w:start w:val="1"/>
+      <w:numFmt w:val="bullet"/>
+      <w:lvlText w:val="o"/>
+      <w:lvlJc w:val="left"/>
+      <w:pPr>
+        <w:ind w:left="3600" w:hanging="360"/>
+      </w:pPr>
+      <w:rPr>
+        <w:rFonts w:ascii="Courier New" w:hAnsi="Courier New" w:cs="Courier New" w:hint="default"/>
+      </w:rPr>
+    </w:lvl>
+    <w:lvl w:ilvl="5" w:tplc="04090005" w:tentative="1">
+      <w:start w:val="1"/>
+      <w:numFmt w:val="bullet"/>
+      <w:lvlText w:val=""/>
+      <w:lvlJc w:val="left"/>
+      <w:pPr>
+        <w:ind w:left="4320" w:hanging="360"/>
+      </w:pPr>
+      <w:rPr>
+        <w:rFonts w:ascii="Wingdings" w:hAnsi="Wingdings" w:hint="default"/>
+      </w:rPr>
+    </w:lvl>
+    <w:lvl w:ilvl="6" w:tplc="04090001" w:tentative="1">
+      <w:start w:val="1"/>
+      <w:numFmt w:val="bullet"/>
+      <w:lvlText w:val=""/>
+      <w:lvlJc w:val="left"/>
+      <w:pPr>
+        <w:ind w:left="5040" w:hanging="360"/>
+      </w:pPr>
+      <w:rPr>
+        <w:rFonts w:ascii="Symbol" w:hAnsi="Symbol" w:hint="default"/>
+      </w:rPr>
+    </w:lvl>
+    <w:lvl w:ilvl="7" w:tplc="04090003" w:tentative="1">
+      <w:start w:val="1"/>
+      <w:numFmt w:val="bullet"/>
+      <w:lvlText w:val="o"/>
+      <w:lvlJc w:val="left"/>
+      <w:pPr>
+        <w:ind w:left="5760" w:hanging="360"/>
+      </w:pPr>
+      <w:rPr>
+        <w:rFonts w:ascii="Courier New" w:hAnsi="Courier New" w:cs="Courier New" w:hint="default"/>
+      </w:rPr>
+    </w:lvl>
+    <w:lvl w:ilvl="8" w:tplc="04090005" w:tentative="1">
+      <w:start w:val="1"/>
+      <w:numFmt w:val="bullet"/>
+      <w:lvlText w:val=""/>
+      <w:lvlJc w:val="left"/>
+      <w:pPr>
+        <w:ind w:left="6480" w:hanging="360"/>
+      </w:pPr>
+      <w:rPr>
+        <w:rFonts w:ascii="Wingdings" w:hAnsi="Wingdings" w:hint="default"/>
+      </w:rPr>
+    </w:lvl>
+  </w:abstractNum>
   <w:num w:numId="1" w16cid:durableId="483663941">
-    <w:abstractNumId w:val="2"/>
+    <w:abstractNumId w:val="4"/>
   </w:num>
   <w:num w:numId="2" w16cid:durableId="659580528">
     <w:abstractNumId w:val="0"/>
   </w:num>
   <w:num w:numId="3" w16cid:durableId="1071074374">
+    <w:abstractNumId w:val="8"/>
+  </w:num>
+  <w:num w:numId="4" w16cid:durableId="860051208">
+    <w:abstractNumId w:val="2"/>
+  </w:num>
+  <w:num w:numId="5" w16cid:durableId="602155486">
+    <w:abstractNumId w:val="7"/>
+  </w:num>
+  <w:num w:numId="6" w16cid:durableId="637422253">
+    <w:abstractNumId w:val="1"/>
+  </w:num>
+  <w:num w:numId="7" w16cid:durableId="1230262239">
+    <w:abstractNumId w:val="9"/>
+  </w:num>
+  <w:num w:numId="8" w16cid:durableId="571280756">
+    <w:abstractNumId w:val="5"/>
+  </w:num>
+  <w:num w:numId="9" w16cid:durableId="9265259">
     <w:abstractNumId w:val="3"/>
   </w:num>
-  <w:num w:numId="4" w16cid:durableId="860051208">
-    <w:abstractNumId w:val="1"/>
+  <w:num w:numId="10" w16cid:durableId="1598102175">
+    <w:abstractNumId w:val="11"/>
+  </w:num>
+  <w:num w:numId="11" w16cid:durableId="1422724406">
+    <w:abstractNumId w:val="10"/>
+  </w:num>
+  <w:num w:numId="12" w16cid:durableId="968246071">
+    <w:abstractNumId w:val="6"/>
   </w:num>
 </w:numbering>
 </file>
